--- a/War Congress Data/House Hearings - Foreign Affairs/1842.SmithNJ.5.18.06.docx
+++ b/War Congress Data/House Hearings - Foreign Affairs/1842.SmithNJ.5.18.06.docx
@@ -2,7 +2,7 @@
 <file path=word/document.xml><?xml version="1.0" encoding="utf-8"?>
 <w:document xmlns:wpc="http://schemas.microsoft.com/office/word/2010/wordprocessingCanvas" xmlns:mc="http://schemas.openxmlformats.org/markup-compatibility/2006" xmlns:o="urn:schemas-microsoft-com:office:office" xmlns:r="http://schemas.openxmlformats.org/officeDocument/2006/relationships" xmlns:m="http://schemas.openxmlformats.org/officeDocument/2006/math" xmlns:v="urn:schemas-microsoft-com:vml" xmlns:wp14="http://schemas.microsoft.com/office/word/2010/wordprocessingDrawing" xmlns:wp="http://schemas.openxmlformats.org/drawingml/2006/wordprocessingDrawing" xmlns:w10="urn:schemas-microsoft-com:office:word" xmlns:w="http://schemas.openxmlformats.org/wordprocessingml/2006/main" xmlns:w14="http://schemas.microsoft.com/office/word/2010/wordml" xmlns:w15="http://schemas.microsoft.com/office/word/2012/wordml" xmlns:wpg="http://schemas.microsoft.com/office/word/2010/wordprocessingGroup" xmlns:wpi="http://schemas.microsoft.com/office/word/2010/wordprocessingInk" xmlns:wne="http://schemas.microsoft.com/office/word/2006/wordml" xmlns:wps="http://schemas.microsoft.com/office/word/2010/wordprocessingShape" mc:Ignorable="w14 w15 wp14">
   <w:body>
-    <w:p>
+    <w:p xmlns:wp14="http://schemas.microsoft.com/office/word/2010/wordml" wp14:textId="77777777">
       <w:pPr>
         <w:autoSpaceDE w:val="0"/>
         <w:autoSpaceDN w:val="0"/>
@@ -25,7 +25,7 @@
         <w:t>The Committee will come to order,</w:t>
       </w:r>
     </w:p>
-    <w:p>
+    <w:p xmlns:wp14="http://schemas.microsoft.com/office/word/2010/wordml" wp14:textId="77777777">
       <w:pPr>
         <w:autoSpaceDE w:val="0"/>
         <w:autoSpaceDN w:val="0"/>
@@ -59,7 +59,7 @@
         <w:t xml:space="preserve"> good morning to everyone.</w:t>
       </w:r>
     </w:p>
-    <w:p>
+    <w:p xmlns:wp14="http://schemas.microsoft.com/office/word/2010/wordml" wp14:textId="77777777">
       <w:pPr>
         <w:autoSpaceDE w:val="0"/>
         <w:autoSpaceDN w:val="0"/>
@@ -82,7 +82,7 @@
         <w:t>Following 3 long years of death and destruction, the deployment</w:t>
       </w:r>
     </w:p>
-    <w:p>
+    <w:p xmlns:wp14="http://schemas.microsoft.com/office/word/2010/wordml" wp14:textId="77777777">
       <w:pPr>
         <w:autoSpaceDE w:val="0"/>
         <w:autoSpaceDN w:val="0"/>
@@ -116,7 +116,7 @@
         <w:t xml:space="preserve"> more than 7,000 African Union peacekeepers, the passage of 10</w:t>
       </w:r>
     </w:p>
-    <w:p>
+    <w:p xmlns:wp14="http://schemas.microsoft.com/office/word/2010/wordml" wp14:textId="77777777">
       <w:pPr>
         <w:autoSpaceDE w:val="0"/>
         <w:autoSpaceDN w:val="0"/>
@@ -139,7 +139,7 @@
         <w:t>Security Council resolutions, and the conduct of seven rounds of</w:t>
       </w:r>
     </w:p>
-    <w:p>
+    <w:p xmlns:wp14="http://schemas.microsoft.com/office/word/2010/wordml" wp14:textId="77777777">
       <w:pPr>
         <w:autoSpaceDE w:val="0"/>
         <w:autoSpaceDN w:val="0"/>
@@ -173,7 +173,7 @@
         <w:t xml:space="preserve"> talks in Abuja, Nigeria, the Government of Sudan and the</w:t>
       </w:r>
     </w:p>
-    <w:p>
+    <w:p xmlns:wp14="http://schemas.microsoft.com/office/word/2010/wordml" wp14:textId="77777777">
       <w:pPr>
         <w:autoSpaceDE w:val="0"/>
         <w:autoSpaceDN w:val="0"/>
@@ -196,7 +196,7 @@
         <w:t>Sudanese Liberation Army finally signed a peace agreement on</w:t>
       </w:r>
     </w:p>
-    <w:p>
+    <w:p xmlns:wp14="http://schemas.microsoft.com/office/word/2010/wordml" wp14:textId="77777777">
       <w:pPr>
         <w:autoSpaceDE w:val="0"/>
         <w:autoSpaceDN w:val="0"/>
@@ -219,7 +219,7 @@
         <w:t>May 5th, 2006. The Darfur Peace Agreement, modeled after the</w:t>
       </w:r>
     </w:p>
-    <w:p>
+    <w:p xmlns:wp14="http://schemas.microsoft.com/office/word/2010/wordml" wp14:textId="77777777">
       <w:pPr>
         <w:autoSpaceDE w:val="0"/>
         <w:autoSpaceDN w:val="0"/>
@@ -242,7 +242,7 @@
         <w:t>Comprehensive Peace Agreement, which ostensibly ended the over</w:t>
       </w:r>
     </w:p>
-    <w:p>
+    <w:p xmlns:wp14="http://schemas.microsoft.com/office/word/2010/wordml" wp14:textId="77777777">
       <w:pPr>
         <w:autoSpaceDE w:val="0"/>
         <w:autoSpaceDN w:val="0"/>
@@ -265,7 +265,7 @@
         <w:t>20 years of war in southern Sudan, addresses such critical matters</w:t>
       </w:r>
     </w:p>
-    <w:p>
+    <w:p xmlns:wp14="http://schemas.microsoft.com/office/word/2010/wordml" wp14:textId="77777777">
       <w:pPr>
         <w:autoSpaceDE w:val="0"/>
         <w:autoSpaceDN w:val="0"/>
@@ -299,7 +299,7 @@
         <w:t xml:space="preserve"> security arrangements, power sharing, and wealth sharing. It</w:t>
       </w:r>
     </w:p>
-    <w:p>
+    <w:p xmlns:wp14="http://schemas.microsoft.com/office/word/2010/wordml" wp14:textId="77777777">
       <w:pPr>
         <w:autoSpaceDE w:val="0"/>
         <w:autoSpaceDN w:val="0"/>
@@ -333,7 +333,7 @@
         <w:t xml:space="preserve"> been hailed as an important opportunity for peace in Darfur.</w:t>
       </w:r>
     </w:p>
-    <w:p>
+    <w:p xmlns:wp14="http://schemas.microsoft.com/office/word/2010/wordml" wp14:textId="77777777">
       <w:pPr>
         <w:autoSpaceDE w:val="0"/>
         <w:autoSpaceDN w:val="0"/>
@@ -356,7 +356,7 @@
         <w:t>Let me just say very clearly and unambiguously that the Administration</w:t>
       </w:r>
     </w:p>
-    <w:p>
+    <w:p xmlns:wp14="http://schemas.microsoft.com/office/word/2010/wordml" wp14:textId="77777777">
       <w:pPr>
         <w:autoSpaceDE w:val="0"/>
         <w:autoSpaceDN w:val="0"/>
@@ -410,7 +410,7 @@
         <w:t xml:space="preserve"> Frazer obviously will be</w:t>
       </w:r>
     </w:p>
-    <w:p>
+    <w:p xmlns:wp14="http://schemas.microsoft.com/office/word/2010/wordml" wp14:textId="77777777">
       <w:pPr>
         <w:autoSpaceDE w:val="0"/>
         <w:autoSpaceDN w:val="0"/>
@@ -444,7 +444,7 @@
         <w:t xml:space="preserve"> to this momentarily—deserves to be commended for its tenacious</w:t>
       </w:r>
     </w:p>
-    <w:p>
+    <w:p xmlns:wp14="http://schemas.microsoft.com/office/word/2010/wordml" wp14:textId="77777777">
       <w:pPr>
         <w:autoSpaceDE w:val="0"/>
         <w:autoSpaceDN w:val="0"/>
@@ -478,7 +478,7 @@
         <w:t xml:space="preserve"> to help broker this agreement and to ease the suffering</w:t>
       </w:r>
     </w:p>
-    <w:p>
+    <w:p xmlns:wp14="http://schemas.microsoft.com/office/word/2010/wordml" wp14:textId="77777777">
       <w:pPr>
         <w:autoSpaceDE w:val="0"/>
         <w:autoSpaceDN w:val="0"/>
@@ -512,7 +512,7 @@
         <w:t xml:space="preserve"> those most affected by the genocide in Darfur. The African</w:t>
       </w:r>
     </w:p>
-    <w:p>
+    <w:p xmlns:wp14="http://schemas.microsoft.com/office/word/2010/wordml" wp14:textId="77777777">
       <w:pPr>
         <w:autoSpaceDE w:val="0"/>
         <w:autoSpaceDN w:val="0"/>
@@ -535,7 +535,7 @@
         <w:t>Union obviously played a central role, as well as a number of nongovernment</w:t>
       </w:r>
     </w:p>
-    <w:p>
+    <w:p xmlns:wp14="http://schemas.microsoft.com/office/word/2010/wordml" wp14:textId="77777777">
       <w:pPr>
         <w:autoSpaceDE w:val="0"/>
         <w:autoSpaceDN w:val="0"/>
@@ -569,7 +569,7 @@
         <w:t>, various agencies of the UN and the multitude</w:t>
       </w:r>
     </w:p>
-    <w:p>
+    <w:p xmlns:wp14="http://schemas.microsoft.com/office/word/2010/wordml" wp14:textId="77777777">
       <w:pPr>
         <w:autoSpaceDE w:val="0"/>
         <w:autoSpaceDN w:val="0"/>
@@ -603,7 +603,7 @@
         <w:t xml:space="preserve"> activists around the globe who have worked tirelessly to</w:t>
       </w:r>
     </w:p>
-    <w:p>
+    <w:p xmlns:wp14="http://schemas.microsoft.com/office/word/2010/wordml" wp14:textId="77777777">
       <w:pPr>
         <w:autoSpaceDE w:val="0"/>
         <w:autoSpaceDN w:val="0"/>
@@ -637,7 +637,7 @@
         <w:t xml:space="preserve"> bring an end to this heinous conflict.</w:t>
       </w:r>
     </w:p>
-    <w:p>
+    <w:p xmlns:wp14="http://schemas.microsoft.com/office/word/2010/wordml" wp14:textId="77777777">
       <w:pPr>
         <w:autoSpaceDE w:val="0"/>
         <w:autoSpaceDN w:val="0"/>
@@ -660,7 +660,7 @@
         <w:t>But while we celebrate this important development, we must remind</w:t>
       </w:r>
     </w:p>
-    <w:p>
+    <w:p xmlns:wp14="http://schemas.microsoft.com/office/word/2010/wordml" wp14:textId="77777777">
       <w:pPr>
         <w:autoSpaceDE w:val="0"/>
         <w:autoSpaceDN w:val="0"/>
@@ -694,7 +694,7 @@
         <w:t xml:space="preserve"> that the hardest part is yet to come. Experience</w:t>
       </w:r>
     </w:p>
-    <w:p>
+    <w:p xmlns:wp14="http://schemas.microsoft.com/office/word/2010/wordml" wp14:textId="77777777">
       <w:pPr>
         <w:autoSpaceDE w:val="0"/>
         <w:autoSpaceDN w:val="0"/>
@@ -728,7 +728,7 @@
         <w:t xml:space="preserve"> that the real challenge lies not in getting the peace agreement</w:t>
       </w:r>
     </w:p>
-    <w:p>
+    <w:p xmlns:wp14="http://schemas.microsoft.com/office/word/2010/wordml" wp14:textId="77777777">
       <w:pPr>
         <w:autoSpaceDE w:val="0"/>
         <w:autoSpaceDN w:val="0"/>
@@ -762,7 +762,7 @@
         <w:t>, although that has been extremely difficult, they are</w:t>
       </w:r>
     </w:p>
-    <w:p>
+    <w:p xmlns:wp14="http://schemas.microsoft.com/office/word/2010/wordml" wp14:textId="77777777">
       <w:pPr>
         <w:autoSpaceDE w:val="0"/>
         <w:autoSpaceDN w:val="0"/>
@@ -796,7 +796,7 @@
         <w:t xml:space="preserve"> getting the remaining holdouts to embrace an agreement they</w:t>
       </w:r>
     </w:p>
-    <w:p>
+    <w:p xmlns:wp14="http://schemas.microsoft.com/office/word/2010/wordml" wp14:textId="77777777">
       <w:pPr>
         <w:autoSpaceDE w:val="0"/>
         <w:autoSpaceDN w:val="0"/>
@@ -830,7 +830,7 @@
         <w:t xml:space="preserve"> rejected. We know there is a deadline of the 31st of May, and</w:t>
       </w:r>
     </w:p>
-    <w:p>
+    <w:p xmlns:wp14="http://schemas.microsoft.com/office/word/2010/wordml" wp14:textId="77777777">
       <w:pPr>
         <w:autoSpaceDE w:val="0"/>
         <w:autoSpaceDN w:val="0"/>
@@ -864,7 +864,7 @@
         <w:t xml:space="preserve"> all players will sign, but the real challenge lies in implementation.</w:t>
       </w:r>
     </w:p>
-    <w:p>
+    <w:p xmlns:wp14="http://schemas.microsoft.com/office/word/2010/wordml" wp14:textId="77777777">
       <w:pPr>
         <w:autoSpaceDE w:val="0"/>
         <w:autoSpaceDN w:val="0"/>
@@ -887,7 +887,7 @@
         <w:t>The war in southern Sudan began immediately following independence</w:t>
       </w:r>
     </w:p>
-    <w:p>
+    <w:p xmlns:wp14="http://schemas.microsoft.com/office/word/2010/wordml" wp14:textId="77777777">
       <w:pPr>
         <w:autoSpaceDE w:val="0"/>
         <w:autoSpaceDN w:val="0"/>
@@ -921,7 +921,7 @@
         <w:t xml:space="preserve"> 1956 and lasted until the Addis agreement of 1972.</w:t>
       </w:r>
     </w:p>
-    <w:p>
+    <w:p xmlns:wp14="http://schemas.microsoft.com/office/word/2010/wordml" wp14:textId="77777777">
       <w:pPr>
         <w:autoSpaceDE w:val="0"/>
         <w:autoSpaceDN w:val="0"/>
@@ -944,7 +944,7 @@
         <w:t>That peace held for a decade but was never fully implemented, so</w:t>
       </w:r>
     </w:p>
-    <w:p>
+    <w:p xmlns:wp14="http://schemas.microsoft.com/office/word/2010/wordml" wp14:textId="77777777">
       <w:pPr>
         <w:autoSpaceDE w:val="0"/>
         <w:autoSpaceDN w:val="0"/>
@@ -978,7 +978,7 @@
         <w:t xml:space="preserve"> South rebelled again in 1983. The war continued until 2005,</w:t>
       </w:r>
     </w:p>
-    <w:p>
+    <w:p xmlns:wp14="http://schemas.microsoft.com/office/word/2010/wordml" wp14:textId="77777777">
       <w:pPr>
         <w:autoSpaceDE w:val="0"/>
         <w:autoSpaceDN w:val="0"/>
@@ -1048,7 +1048,7 @@
         <w:t>million men, women and children</w:t>
       </w:r>
     </w:p>
-    <w:p>
+    <w:p xmlns:wp14="http://schemas.microsoft.com/office/word/2010/wordml" wp14:textId="77777777">
       <w:pPr>
         <w:autoSpaceDE w:val="0"/>
         <w:autoSpaceDN w:val="0"/>
@@ -1082,7 +1082,7 @@
         <w:t>, while 4 million others were displaced.</w:t>
       </w:r>
     </w:p>
-    <w:p>
+    <w:p xmlns:wp14="http://schemas.microsoft.com/office/word/2010/wordml" wp14:textId="77777777">
       <w:pPr>
         <w:autoSpaceDE w:val="0"/>
         <w:autoSpaceDN w:val="0"/>
@@ -1145,7 +1145,7 @@
         <w:t xml:space="preserve"> camps in south</w:t>
       </w:r>
     </w:p>
-    <w:p>
+    <w:p xmlns:wp14="http://schemas.microsoft.com/office/word/2010/wordml" wp14:textId="77777777">
       <w:pPr>
         <w:autoSpaceDE w:val="0"/>
         <w:autoSpaceDN w:val="0"/>
@@ -1179,7 +1179,7 @@
         <w:t xml:space="preserve"> west Darfur last year; and we spoke to dozens, really hundreds</w:t>
       </w:r>
     </w:p>
-    <w:p>
+    <w:p xmlns:wp14="http://schemas.microsoft.com/office/word/2010/wordml" wp14:textId="77777777">
       <w:pPr>
         <w:autoSpaceDE w:val="0"/>
         <w:autoSpaceDN w:val="0"/>
@@ -1213,7 +1213,7 @@
         <w:t xml:space="preserve"> people during those visits whose lives had been utterly devastated.</w:t>
       </w:r>
     </w:p>
-    <w:p>
+    <w:p xmlns:wp14="http://schemas.microsoft.com/office/word/2010/wordml" wp14:textId="77777777">
       <w:pPr>
         <w:autoSpaceDE w:val="0"/>
         <w:autoSpaceDN w:val="0"/>
@@ -1236,7 +1236,7 @@
         <w:t>I would just say parenthetically that we heard so many expressions</w:t>
       </w:r>
     </w:p>
-    <w:p>
+    <w:p xmlns:wp14="http://schemas.microsoft.com/office/word/2010/wordml" wp14:textId="77777777">
       <w:pPr>
         <w:autoSpaceDE w:val="0"/>
         <w:autoSpaceDN w:val="0"/>
@@ -1270,7 +1270,7 @@
         <w:t xml:space="preserve"> gratitude to the international community, and to the</w:t>
       </w:r>
     </w:p>
-    <w:p>
+    <w:p xmlns:wp14="http://schemas.microsoft.com/office/word/2010/wordml" wp14:textId="77777777">
       <w:pPr>
         <w:autoSpaceDE w:val="0"/>
         <w:autoSpaceDN w:val="0"/>
@@ -1293,7 +1293,7 @@
         <w:t>United States especially, and USAID, because so much of the food</w:t>
       </w:r>
     </w:p>
-    <w:p>
+    <w:p xmlns:wp14="http://schemas.microsoft.com/office/word/2010/wordml" wp14:textId="77777777">
       <w:pPr>
         <w:autoSpaceDE w:val="0"/>
         <w:autoSpaceDN w:val="0"/>
@@ -1327,7 +1327,7 @@
         <w:t xml:space="preserve"> the medicines were provided directly from United States’ taxpayers.</w:t>
       </w:r>
     </w:p>
-    <w:p>
+    <w:p xmlns:wp14="http://schemas.microsoft.com/office/word/2010/wordml" wp14:textId="77777777">
       <w:pPr>
         <w:autoSpaceDE w:val="0"/>
         <w:autoSpaceDN w:val="0"/>
@@ -1350,7 +1350,7 @@
         <w:t>And I was struck, as was Greg, as to how healthy, relatively</w:t>
       </w:r>
     </w:p>
-    <w:p>
+    <w:p xmlns:wp14="http://schemas.microsoft.com/office/word/2010/wordml" wp14:textId="77777777">
       <w:pPr>
         <w:autoSpaceDE w:val="0"/>
         <w:autoSpaceDN w:val="0"/>
@@ -1384,7 +1384,7 @@
         <w:t>, obviously, despite being traumatized by the Janjaweed,</w:t>
       </w:r>
     </w:p>
-    <w:p>
+    <w:p xmlns:wp14="http://schemas.microsoft.com/office/word/2010/wordml" wp14:textId="77777777">
       <w:pPr>
         <w:autoSpaceDE w:val="0"/>
         <w:autoSpaceDN w:val="0"/>
@@ -1418,7 +1418,7 @@
         <w:t xml:space="preserve"> many of these people were. They were stabilized. But they knew</w:t>
       </w:r>
     </w:p>
-    <w:p>
+    <w:p xmlns:wp14="http://schemas.microsoft.com/office/word/2010/wordml" wp14:textId="77777777">
       <w:pPr>
         <w:autoSpaceDE w:val="0"/>
         <w:autoSpaceDN w:val="0"/>
@@ -1452,7 +1452,7 @@
         <w:t xml:space="preserve"> they took one step outside of that camp, the Janjaweed was there</w:t>
       </w:r>
     </w:p>
-    <w:p>
+    <w:p xmlns:wp14="http://schemas.microsoft.com/office/word/2010/wordml" wp14:textId="77777777">
       <w:pPr>
         <w:autoSpaceDE w:val="0"/>
         <w:autoSpaceDN w:val="0"/>
@@ -1486,7 +1486,7 @@
         <w:t xml:space="preserve"> with AK–47s, waiting to rape and to kill and to maul. So</w:t>
       </w:r>
     </w:p>
-    <w:p>
+    <w:p xmlns:wp14="http://schemas.microsoft.com/office/word/2010/wordml" wp14:textId="77777777">
       <w:pPr>
         <w:autoSpaceDE w:val="0"/>
         <w:autoSpaceDN w:val="0"/>
@@ -1520,7 +1520,7 @@
         <w:t>, obviously, was another issue as well, but they were stabilized,</w:t>
       </w:r>
     </w:p>
-    <w:p>
+    <w:p xmlns:wp14="http://schemas.microsoft.com/office/word/2010/wordml" wp14:textId="77777777">
       <w:pPr>
         <w:autoSpaceDE w:val="0"/>
         <w:autoSpaceDN w:val="0"/>
@@ -1554,7 +1554,7 @@
         <w:t xml:space="preserve"> they were in a relatively safe haven.</w:t>
       </w:r>
     </w:p>
-    <w:p>
+    <w:p xmlns:wp14="http://schemas.microsoft.com/office/word/2010/wordml" wp14:textId="77777777">
       <w:pPr>
         <w:autoSpaceDE w:val="0"/>
         <w:autoSpaceDN w:val="0"/>
@@ -1577,7 +1577,7 @@
         <w:t>Let me point out that this agreement will be welcomed by those</w:t>
       </w:r>
     </w:p>
-    <w:p>
+    <w:p xmlns:wp14="http://schemas.microsoft.com/office/word/2010/wordml" wp14:textId="77777777">
       <w:pPr>
         <w:autoSpaceDE w:val="0"/>
         <w:autoSpaceDN w:val="0"/>
@@ -1611,7 +1611,7 @@
         <w:t>those very people that we met and countless others who</w:t>
       </w:r>
     </w:p>
-    <w:p>
+    <w:p xmlns:wp14="http://schemas.microsoft.com/office/word/2010/wordml" wp14:textId="77777777">
       <w:pPr>
         <w:autoSpaceDE w:val="0"/>
         <w:autoSpaceDN w:val="0"/>
@@ -1645,7 +1645,7 @@
         <w:t xml:space="preserve"> in those IDP camps and refugee camps in Chad if it is genuinely</w:t>
       </w:r>
     </w:p>
-    <w:p>
+    <w:p xmlns:wp14="http://schemas.microsoft.com/office/word/2010/wordml" wp14:textId="77777777">
       <w:pPr>
         <w:autoSpaceDE w:val="0"/>
         <w:autoSpaceDN w:val="0"/>
@@ -1679,7 +1679,7 @@
         <w:t>. They want and need to return home in peace.</w:t>
       </w:r>
     </w:p>
-    <w:p>
+    <w:p xmlns:wp14="http://schemas.microsoft.com/office/word/2010/wordml" wp14:textId="77777777">
       <w:pPr>
         <w:autoSpaceDE w:val="0"/>
         <w:autoSpaceDN w:val="0"/>
@@ -1702,7 +1702,7 @@
         <w:t>That is what we heard over and over again, and I know our two</w:t>
       </w:r>
     </w:p>
-    <w:p>
+    <w:p xmlns:wp14="http://schemas.microsoft.com/office/word/2010/wordml" wp14:textId="77777777">
       <w:pPr>
         <w:autoSpaceDE w:val="0"/>
         <w:autoSpaceDN w:val="0"/>
@@ -1736,7 +1736,7 @@
         <w:t xml:space="preserve"> witnesses have heard that as well from the people</w:t>
       </w:r>
     </w:p>
-    <w:p>
+    <w:p xmlns:wp14="http://schemas.microsoft.com/office/word/2010/wordml" wp14:textId="77777777">
       <w:pPr>
         <w:autoSpaceDE w:val="0"/>
         <w:autoSpaceDN w:val="0"/>
@@ -1770,7 +1770,7 @@
         <w:t>. They want to go back, but they want to go back under</w:t>
       </w:r>
     </w:p>
-    <w:p>
+    <w:p xmlns:wp14="http://schemas.microsoft.com/office/word/2010/wordml" wp14:textId="77777777">
       <w:pPr>
         <w:autoSpaceDE w:val="0"/>
         <w:autoSpaceDN w:val="0"/>
@@ -1804,7 +1804,7 @@
         <w:t xml:space="preserve"> where they will not be attacked and abused.</w:t>
       </w:r>
     </w:p>
-    <w:p>
+    <w:p xmlns:wp14="http://schemas.microsoft.com/office/word/2010/wordml" wp14:textId="77777777">
       <w:pPr>
         <w:autoSpaceDE w:val="0"/>
         <w:autoSpaceDN w:val="0"/>
@@ -1828,7 +1828,7 @@
         <w:t>Part of the responsibility for making the agreement work comes</w:t>
       </w:r>
     </w:p>
-    <w:p>
+    <w:p xmlns:wp14="http://schemas.microsoft.com/office/word/2010/wordml" wp14:textId="77777777">
       <w:pPr>
         <w:autoSpaceDE w:val="0"/>
         <w:autoSpaceDN w:val="0"/>
@@ -1862,7 +1862,7 @@
         <w:t xml:space="preserve"> the Administration’s ability to work with our allies, to make</w:t>
       </w:r>
     </w:p>
-    <w:p>
+    <w:p xmlns:wp14="http://schemas.microsoft.com/office/word/2010/wordml" wp14:textId="77777777">
       <w:pPr>
         <w:autoSpaceDE w:val="0"/>
         <w:autoSpaceDN w:val="0"/>
@@ -1896,7 +1896,7 @@
         <w:t xml:space="preserve"> happen.</w:t>
       </w:r>
     </w:p>
-    <w:p>
+    <w:p xmlns:wp14="http://schemas.microsoft.com/office/word/2010/wordml" wp14:textId="77777777">
       <w:pPr>
         <w:autoSpaceDE w:val="0"/>
         <w:autoSpaceDN w:val="0"/>
@@ -1919,7 +1919,7 @@
         <w:t>The other responsibility falls on this body, the House and our colleagues</w:t>
       </w:r>
     </w:p>
-    <w:p>
+    <w:p xmlns:wp14="http://schemas.microsoft.com/office/word/2010/wordml" wp14:textId="77777777">
       <w:pPr>
         <w:autoSpaceDE w:val="0"/>
         <w:autoSpaceDN w:val="0"/>
@@ -1953,7 +1953,7 @@
         <w:t xml:space="preserve"> the Senate. Congress must now complete its reconciliation</w:t>
       </w:r>
     </w:p>
-    <w:p>
+    <w:p xmlns:wp14="http://schemas.microsoft.com/office/word/2010/wordml" wp14:textId="77777777">
       <w:pPr>
         <w:autoSpaceDE w:val="0"/>
         <w:autoSpaceDN w:val="0"/>
@@ -1987,7 +1987,7 @@
         <w:t xml:space="preserve"> the Darfur Peace and Accountability Act and provide the</w:t>
       </w:r>
     </w:p>
-    <w:p>
+    <w:p xmlns:wp14="http://schemas.microsoft.com/office/word/2010/wordml" wp14:textId="77777777">
       <w:pPr>
         <w:autoSpaceDE w:val="0"/>
         <w:autoSpaceDN w:val="0"/>
@@ -2021,7 +2021,7 @@
         <w:t xml:space="preserve"> necessary for the AU mission until the United Nations</w:t>
       </w:r>
     </w:p>
-    <w:p>
+    <w:p xmlns:wp14="http://schemas.microsoft.com/office/word/2010/wordml" wp14:textId="77777777">
       <w:pPr>
         <w:autoSpaceDE w:val="0"/>
         <w:autoSpaceDN w:val="0"/>
@@ -2055,7 +2055,7 @@
         <w:t xml:space="preserve"> over.</w:t>
       </w:r>
     </w:p>
-    <w:p>
+    <w:p xmlns:wp14="http://schemas.microsoft.com/office/word/2010/wordml" wp14:textId="77777777">
       <w:pPr>
         <w:autoSpaceDE w:val="0"/>
         <w:autoSpaceDN w:val="0"/>
@@ -2078,7 +2078,7 @@
         <w:t>The Darfur rebellion began just 3 years ago, as we all know. But</w:t>
       </w:r>
     </w:p>
-    <w:p>
+    <w:p xmlns:wp14="http://schemas.microsoft.com/office/word/2010/wordml" wp14:textId="77777777">
       <w:pPr>
         <w:autoSpaceDE w:val="0"/>
         <w:autoSpaceDN w:val="0"/>
@@ -2112,7 +2112,7 @@
         <w:t xml:space="preserve"> hundreds of thousands have perished, and more than 2</w:t>
       </w:r>
     </w:p>
-    <w:p>
+    <w:p xmlns:wp14="http://schemas.microsoft.com/office/word/2010/wordml" wp14:textId="77777777">
       <w:pPr>
         <w:autoSpaceDE w:val="0"/>
         <w:autoSpaceDN w:val="0"/>
@@ -2146,7 +2146,7 @@
         <w:t xml:space="preserve"> others have been displaced as a result.</w:t>
       </w:r>
     </w:p>
-    <w:p>
+    <w:p xmlns:wp14="http://schemas.microsoft.com/office/word/2010/wordml" wp14:textId="77777777">
       <w:pPr>
         <w:autoSpaceDE w:val="0"/>
         <w:autoSpaceDN w:val="0"/>
@@ -2169,7 +2169,7 @@
         <w:t>Both the southern rebellion and the Darfur rebellion have now</w:t>
       </w:r>
     </w:p>
-    <w:p>
+    <w:p xmlns:wp14="http://schemas.microsoft.com/office/word/2010/wordml" wp14:textId="77777777">
       <w:pPr>
         <w:autoSpaceDE w:val="0"/>
         <w:autoSpaceDN w:val="0"/>
@@ -2203,7 +2203,7 @@
         <w:t xml:space="preserve"> ended, and we have the signed peace agreements to prove</w:t>
       </w:r>
     </w:p>
-    <w:p>
+    <w:p xmlns:wp14="http://schemas.microsoft.com/office/word/2010/wordml" wp14:textId="77777777">
       <w:pPr>
         <w:autoSpaceDE w:val="0"/>
         <w:autoSpaceDN w:val="0"/>
@@ -2237,7 +2237,7 @@
         <w:t>. We are grateful for this glimmer of hope and opportunity, but</w:t>
       </w:r>
     </w:p>
-    <w:p>
+    <w:p xmlns:wp14="http://schemas.microsoft.com/office/word/2010/wordml" wp14:textId="77777777">
       <w:pPr>
         <w:autoSpaceDE w:val="0"/>
         <w:autoSpaceDN w:val="0"/>
@@ -2260,7 +2260,7 @@
         <w:t>Sudan’s history of strife and failed peace agreements cannot help</w:t>
       </w:r>
     </w:p>
-    <w:p>
+    <w:p xmlns:wp14="http://schemas.microsoft.com/office/word/2010/wordml" wp14:textId="77777777">
       <w:pPr>
         <w:autoSpaceDE w:val="0"/>
         <w:autoSpaceDN w:val="0"/>
@@ -2294,7 +2294,7 @@
         <w:t xml:space="preserve"> make us cautious in our optimism.</w:t>
       </w:r>
     </w:p>
-    <w:p>
+    <w:p xmlns:wp14="http://schemas.microsoft.com/office/word/2010/wordml" wp14:textId="77777777">
       <w:pPr>
         <w:autoSpaceDE w:val="0"/>
         <w:autoSpaceDN w:val="0"/>
@@ -2317,7 +2317,7 @@
         <w:t>In a half century of independent nationhood, Sudan has endured</w:t>
       </w:r>
     </w:p>
-    <w:p>
+    <w:p xmlns:wp14="http://schemas.microsoft.com/office/word/2010/wordml" wp14:textId="77777777">
       <w:pPr>
         <w:autoSpaceDE w:val="0"/>
         <w:autoSpaceDN w:val="0"/>
@@ -2360,7 +2360,7 @@
         <w:t>,</w:t>
       </w:r>
     </w:p>
-    <w:p>
+    <w:p xmlns:wp14="http://schemas.microsoft.com/office/word/2010/wordml" wp14:textId="77777777">
       <w:pPr>
         <w:autoSpaceDE w:val="0"/>
         <w:autoSpaceDN w:val="0"/>
@@ -2394,7 +2394,7 @@
         <w:t xml:space="preserve"> society and nation that has lived four-fifths of its independent</w:t>
       </w:r>
     </w:p>
-    <w:p>
+    <w:p xmlns:wp14="http://schemas.microsoft.com/office/word/2010/wordml" wp14:textId="77777777">
       <w:pPr>
         <w:autoSpaceDE w:val="0"/>
         <w:autoSpaceDN w:val="0"/>
@@ -2428,7 +2428,7 @@
         <w:t xml:space="preserve"> engaged in civil war; and what will it take, assuming</w:t>
       </w:r>
     </w:p>
-    <w:p>
+    <w:p xmlns:wp14="http://schemas.microsoft.com/office/word/2010/wordml" wp14:textId="77777777">
       <w:pPr>
         <w:autoSpaceDE w:val="0"/>
         <w:autoSpaceDN w:val="0"/>
@@ -2462,7 +2462,7 @@
         <w:t xml:space="preserve"> is all of the international good will and support in the</w:t>
       </w:r>
     </w:p>
-    <w:p>
+    <w:p xmlns:wp14="http://schemas.microsoft.com/office/word/2010/wordml" wp14:textId="77777777">
       <w:pPr>
         <w:autoSpaceDE w:val="0"/>
         <w:autoSpaceDN w:val="0"/>
@@ -2496,7 +2496,7 @@
         <w:t>, to fundamentally change a place so accustomed to strife?</w:t>
       </w:r>
     </w:p>
-    <w:p>
+    <w:p xmlns:wp14="http://schemas.microsoft.com/office/word/2010/wordml" wp14:textId="77777777">
       <w:pPr>
         <w:autoSpaceDE w:val="0"/>
         <w:autoSpaceDN w:val="0"/>
@@ -2519,7 +2519,7 @@
         <w:t>I am anxious to hear from our distinguished witnesses today,</w:t>
       </w:r>
     </w:p>
-    <w:p>
+    <w:p xmlns:wp14="http://schemas.microsoft.com/office/word/2010/wordml" wp14:textId="77777777">
       <w:pPr>
         <w:autoSpaceDE w:val="0"/>
         <w:autoSpaceDN w:val="0"/>
@@ -2553,7 +2553,7 @@
         <w:t xml:space="preserve"> will no doubt inform us on what has been accomplished and</w:t>
       </w:r>
     </w:p>
-    <w:p>
+    <w:p xmlns:wp14="http://schemas.microsoft.com/office/word/2010/wordml" wp14:textId="77777777">
       <w:pPr>
         <w:autoSpaceDE w:val="0"/>
         <w:autoSpaceDN w:val="0"/>
@@ -2587,7 +2587,7 @@
         <w:t xml:space="preserve"> many significant tasks that lay ahead in an effort to promote</w:t>
       </w:r>
     </w:p>
-    <w:p>
+    <w:p xmlns:wp14="http://schemas.microsoft.com/office/word/2010/wordml" wp14:textId="77777777">
       <w:pPr>
         <w:autoSpaceDE w:val="0"/>
         <w:autoSpaceDN w:val="0"/>
@@ -2621,7 +2621,7 @@
         <w:t xml:space="preserve"> truly comprehensive and lasting peace in Sudan.</w:t>
       </w:r>
     </w:p>
-    <w:p>
+    <w:p xmlns:wp14="http://schemas.microsoft.com/office/word/2010/wordml" wp14:textId="77777777">
       <w:pPr>
         <w:autoSpaceDE w:val="0"/>
         <w:autoSpaceDN w:val="0"/>
@@ -2644,7 +2644,7 @@
         <w:t>With that, I turn to my good friend and colleague, the distinguished</w:t>
       </w:r>
     </w:p>
-    <w:p>
+    <w:p xmlns:wp14="http://schemas.microsoft.com/office/word/2010/wordml" wp14:textId="77777777">
       <w:pPr>
         <w:autoSpaceDE w:val="0"/>
         <w:autoSpaceDN w:val="0"/>
@@ -2667,7 +2667,7 @@
         <w:t>Ranking Democrat Member Tom Lantos, for his opening</w:t>
       </w:r>
     </w:p>
-    <w:p>
+    <w:p xmlns:wp14="http://schemas.microsoft.com/office/word/2010/wordml" wp14:textId="77777777">
       <w:pPr>
         <w:rPr>
           <w:rFonts w:ascii="NewCenturySchlbk-Roman" w:hAnsi="NewCenturySchlbk-Roman" w:cs="NewCenturySchlbk-Roman"/>
@@ -2697,7 +2697,7 @@
         <w:t>.</w:t>
       </w:r>
     </w:p>
-    <w:p>
+    <w:p xmlns:wp14="http://schemas.microsoft.com/office/word/2010/wordml" wp14:textId="77777777">
       <w:pPr>
         <w:autoSpaceDE w:val="0"/>
         <w:autoSpaceDN w:val="0"/>
@@ -2720,7 +2720,7 @@
         <w:t>Mr. Lantos, thank you for your eloquence</w:t>
       </w:r>
     </w:p>
-    <w:p>
+    <w:p xmlns:wp14="http://schemas.microsoft.com/office/word/2010/wordml" wp14:textId="77777777">
       <w:pPr>
         <w:autoSpaceDE w:val="0"/>
         <w:autoSpaceDN w:val="0"/>
@@ -2754,7 +2754,7 @@
         <w:t>, more importantly, for your commitment to human</w:t>
       </w:r>
     </w:p>
-    <w:p>
+    <w:p xmlns:wp14="http://schemas.microsoft.com/office/word/2010/wordml" wp14:textId="77777777">
       <w:pPr>
         <w:autoSpaceDE w:val="0"/>
         <w:autoSpaceDN w:val="0"/>
@@ -2788,7 +2788,7 @@
         <w:t xml:space="preserve"> and humanitarian issues in Darfur and around the world.</w:t>
       </w:r>
     </w:p>
-    <w:p>
+    <w:p xmlns:wp14="http://schemas.microsoft.com/office/word/2010/wordml" wp14:textId="77777777">
       <w:pPr>
         <w:autoSpaceDE w:val="0"/>
         <w:autoSpaceDN w:val="0"/>
@@ -2811,7 +2811,7 @@
         <w:t>Thank you for your leadership.</w:t>
       </w:r>
     </w:p>
-    <w:p>
+    <w:p xmlns:wp14="http://schemas.microsoft.com/office/word/2010/wordml" wp14:textId="77777777">
       <w:pPr>
         <w:autoSpaceDE w:val="0"/>
         <w:autoSpaceDN w:val="0"/>
@@ -2834,7 +2834,7 @@
         <w:t>As all of my colleagues know, we may be fractured on budget priorities,</w:t>
       </w:r>
     </w:p>
-    <w:p>
+    <w:p xmlns:wp14="http://schemas.microsoft.com/office/word/2010/wordml" wp14:textId="77777777">
       <w:pPr>
         <w:autoSpaceDE w:val="0"/>
         <w:autoSpaceDN w:val="0"/>
@@ -2868,7 +2868,7 @@
         <w:t xml:space="preserve"> policy, but when it comes to human rights and especially</w:t>
       </w:r>
     </w:p>
-    <w:p>
+    <w:p xmlns:wp14="http://schemas.microsoft.com/office/word/2010/wordml" wp14:textId="77777777">
       <w:pPr>
         <w:autoSpaceDE w:val="0"/>
         <w:autoSpaceDN w:val="0"/>
@@ -2902,7 +2902,7 @@
         <w:t xml:space="preserve"> Darfur there is absolutely no division between Democrat</w:t>
       </w:r>
     </w:p>
-    <w:p>
+    <w:p xmlns:wp14="http://schemas.microsoft.com/office/word/2010/wordml" wp14:textId="77777777">
       <w:pPr>
         <w:autoSpaceDE w:val="0"/>
         <w:autoSpaceDN w:val="0"/>
@@ -2936,7 +2936,7 @@
         <w:t xml:space="preserve"> Republican; and that is how it should be. Thank you, Mr. Lantos.</w:t>
       </w:r>
     </w:p>
-    <w:p>
+    <w:p xmlns:wp14="http://schemas.microsoft.com/office/word/2010/wordml" wp14:textId="77777777">
       <w:pPr>
         <w:autoSpaceDE w:val="0"/>
         <w:autoSpaceDN w:val="0"/>
@@ -2959,7 +2959,7 @@
         <w:t>Mr. Tancredo?</w:t>
       </w:r>
     </w:p>
-    <w:p>
+    <w:p xmlns:wp14="http://schemas.microsoft.com/office/word/2010/wordml" wp14:textId="77777777">
       <w:pPr>
         <w:autoSpaceDE w:val="0"/>
         <w:autoSpaceDN w:val="0"/>
@@ -2982,7 +2982,7 @@
         <w:t>Mr. Payne, Ranking Member of the Africa, Global Human Rights</w:t>
       </w:r>
     </w:p>
-    <w:p>
+    <w:p xmlns:wp14="http://schemas.microsoft.com/office/word/2010/wordml" wp14:textId="77777777">
       <w:pPr>
         <w:autoSpaceDE w:val="0"/>
         <w:autoSpaceDN w:val="0"/>
@@ -3016,8 +3016,8 @@
         <w:t xml:space="preserve"> International Operations Subcommittee.</w:t>
       </w:r>
     </w:p>
-    <w:p/>
-    <w:p>
+    <w:p xmlns:wp14="http://schemas.microsoft.com/office/word/2010/wordml" wp14:textId="77777777"/>
+    <w:p xmlns:wp14="http://schemas.microsoft.com/office/word/2010/wordml" wp14:textId="77777777">
       <w:pPr>
         <w:autoSpaceDE w:val="0"/>
         <w:autoSpaceDN w:val="0"/>
@@ -3040,8 +3040,8 @@
         <w:t>Without objection, so ordered.</w:t>
       </w:r>
     </w:p>
-    <w:p/>
-    <w:p>
+    <w:p xmlns:wp14="http://schemas.microsoft.com/office/word/2010/wordml" wp14:textId="77777777"/>
+    <w:p xmlns:wp14="http://schemas.microsoft.com/office/word/2010/wordml" wp14:textId="77777777">
       <w:pPr>
         <w:autoSpaceDE w:val="0"/>
         <w:autoSpaceDN w:val="0"/>
@@ -3064,7 +3064,7 @@
         <w:t>Thank you very much.</w:t>
       </w:r>
     </w:p>
-    <w:p>
+    <w:p xmlns:wp14="http://schemas.microsoft.com/office/word/2010/wordml" wp14:textId="77777777">
       <w:pPr>
         <w:autoSpaceDE w:val="0"/>
         <w:autoSpaceDN w:val="0"/>
@@ -3087,7 +3087,7 @@
         <w:t>Before going to my remaining colleagues, in consultation with</w:t>
       </w:r>
     </w:p>
-    <w:p>
+    <w:p xmlns:wp14="http://schemas.microsoft.com/office/word/2010/wordml" wp14:textId="77777777">
       <w:pPr>
         <w:autoSpaceDE w:val="0"/>
         <w:autoSpaceDN w:val="0"/>
@@ -3110,7 +3110,7 @@
         <w:t>Mr. Lantos, we would ask that Members—if we could keep their</w:t>
       </w:r>
     </w:p>
-    <w:p>
+    <w:p xmlns:wp14="http://schemas.microsoft.com/office/word/2010/wordml" wp14:textId="77777777">
       <w:pPr>
         <w:autoSpaceDE w:val="0"/>
         <w:autoSpaceDN w:val="0"/>
@@ -3144,7 +3144,7 @@
         <w:t xml:space="preserve"> comments to about a minute or so it would be helpful. We</w:t>
       </w:r>
     </w:p>
-    <w:p>
+    <w:p xmlns:wp14="http://schemas.microsoft.com/office/word/2010/wordml" wp14:textId="77777777">
       <w:pPr>
         <w:autoSpaceDE w:val="0"/>
         <w:autoSpaceDN w:val="0"/>
@@ -3178,7 +3178,7 @@
         <w:t xml:space="preserve"> have votes scheduled for 11:30, and we do want to get to our</w:t>
       </w:r>
     </w:p>
-    <w:p>
+    <w:p xmlns:wp14="http://schemas.microsoft.com/office/word/2010/wordml" wp14:textId="77777777">
       <w:pPr>
         <w:autoSpaceDE w:val="0"/>
         <w:autoSpaceDN w:val="0"/>
@@ -3212,7 +3212,7 @@
         <w:t>.</w:t>
       </w:r>
     </w:p>
-    <w:p>
+    <w:p xmlns:wp14="http://schemas.microsoft.com/office/word/2010/wordml" wp14:textId="77777777">
       <w:pPr>
         <w:autoSpaceDE w:val="0"/>
         <w:autoSpaceDN w:val="0"/>
@@ -3235,8 +3235,8 @@
         <w:t>Mr. Wilson.</w:t>
       </w:r>
     </w:p>
-    <w:p/>
-    <w:p>
+    <w:p xmlns:wp14="http://schemas.microsoft.com/office/word/2010/wordml" wp14:textId="77777777"/>
+    <w:p xmlns:wp14="http://schemas.microsoft.com/office/word/2010/wordml" wp14:textId="77777777">
       <w:pPr>
         <w:autoSpaceDE w:val="0"/>
         <w:autoSpaceDN w:val="0"/>
@@ -3259,7 +3259,7 @@
         <w:t>Thank you very much, Mr. Wilson.</w:t>
       </w:r>
     </w:p>
-    <w:p>
+    <w:p xmlns:wp14="http://schemas.microsoft.com/office/word/2010/wordml" wp14:textId="77777777">
       <w:pPr>
         <w:autoSpaceDE w:val="0"/>
         <w:autoSpaceDN w:val="0"/>
@@ -3283,8 +3283,8 @@
         <w:t>Chair recognizes Mr. Blumenauer.</w:t>
       </w:r>
     </w:p>
-    <w:p/>
-    <w:p>
+    <w:p xmlns:wp14="http://schemas.microsoft.com/office/word/2010/wordml" wp14:textId="77777777"/>
+    <w:p xmlns:wp14="http://schemas.microsoft.com/office/word/2010/wordml" wp14:textId="77777777">
       <w:pPr>
         <w:autoSpaceDE w:val="0"/>
         <w:autoSpaceDN w:val="0"/>
@@ -3307,7 +3307,7 @@
         <w:t>Thank you.</w:t>
       </w:r>
     </w:p>
-    <w:p>
+    <w:p xmlns:wp14="http://schemas.microsoft.com/office/word/2010/wordml" wp14:textId="77777777">
       <w:pPr>
         <w:autoSpaceDE w:val="0"/>
         <w:autoSpaceDN w:val="0"/>
@@ -3350,8 +3350,8 @@
         <w:t>.</w:t>
       </w:r>
     </w:p>
-    <w:p/>
-    <w:p>
+    <w:p xmlns:wp14="http://schemas.microsoft.com/office/word/2010/wordml" wp14:textId="77777777"/>
+    <w:p xmlns:wp14="http://schemas.microsoft.com/office/word/2010/wordml" wp14:textId="77777777">
       <w:pPr>
         <w:rPr>
           <w:rFonts w:ascii="NewCenturySchlbk-Roman" w:hAnsi="NewCenturySchlbk-Roman" w:cs="NewCenturySchlbk-Roman"/>
@@ -3370,7 +3370,7 @@
         <w:t>Okay. Ms. Lee.</w:t>
       </w:r>
     </w:p>
-    <w:p>
+    <w:p xmlns:wp14="http://schemas.microsoft.com/office/word/2010/wordml" wp14:textId="77777777">
       <w:pPr>
         <w:rPr>
           <w:rFonts w:ascii="NewCenturySchlbk-Roman" w:hAnsi="NewCenturySchlbk-Roman" w:cs="NewCenturySchlbk-Roman"/>
@@ -3389,7 +3389,7 @@
         <w:t>Chairman Royce.</w:t>
       </w:r>
     </w:p>
-    <w:p>
+    <w:p xmlns:wp14="http://schemas.microsoft.com/office/word/2010/wordml" wp14:textId="77777777">
       <w:pPr>
         <w:autoSpaceDE w:val="0"/>
         <w:autoSpaceDN w:val="0"/>
@@ -3412,8 +3412,8 @@
         <w:t>Mr. Delahunt.</w:t>
       </w:r>
     </w:p>
-    <w:p/>
-    <w:p>
+    <w:p xmlns:wp14="http://schemas.microsoft.com/office/word/2010/wordml" wp14:textId="77777777"/>
+    <w:p xmlns:wp14="http://schemas.microsoft.com/office/word/2010/wordml" wp14:textId="77777777">
       <w:pPr>
         <w:autoSpaceDE w:val="0"/>
         <w:autoSpaceDN w:val="0"/>
@@ -3436,7 +3436,7 @@
         <w:t>Thank you, Mr. Delahunt.</w:t>
       </w:r>
     </w:p>
-    <w:p>
+    <w:p xmlns:wp14="http://schemas.microsoft.com/office/word/2010/wordml" wp14:textId="77777777">
       <w:pPr>
         <w:autoSpaceDE w:val="0"/>
         <w:autoSpaceDN w:val="0"/>
@@ -3459,8 +3459,8 @@
         <w:t>Ambassador Watson.</w:t>
       </w:r>
     </w:p>
-    <w:p/>
-    <w:p>
+    <w:p xmlns:wp14="http://schemas.microsoft.com/office/word/2010/wordml" wp14:textId="77777777"/>
+    <w:p xmlns:wp14="http://schemas.microsoft.com/office/word/2010/wordml" wp14:textId="77777777">
       <w:pPr>
         <w:autoSpaceDE w:val="0"/>
         <w:autoSpaceDN w:val="0"/>
@@ -3483,7 +3483,7 @@
         <w:t>Thank you, Ambassador.</w:t>
       </w:r>
     </w:p>
-    <w:p>
+    <w:p xmlns:wp14="http://schemas.microsoft.com/office/word/2010/wordml" wp14:textId="77777777">
       <w:pPr>
         <w:autoSpaceDE w:val="0"/>
         <w:autoSpaceDN w:val="0"/>
@@ -3506,8 +3506,8 @@
         <w:t>Eliot Engel.</w:t>
       </w:r>
     </w:p>
-    <w:p/>
-    <w:p>
+    <w:p xmlns:wp14="http://schemas.microsoft.com/office/word/2010/wordml" wp14:textId="77777777"/>
+    <w:p xmlns:wp14="http://schemas.microsoft.com/office/word/2010/wordml" wp14:textId="77777777">
       <w:pPr>
         <w:autoSpaceDE w:val="0"/>
         <w:autoSpaceDN w:val="0"/>
@@ -3530,8 +3530,8 @@
         <w:t>She will get to your question.</w:t>
       </w:r>
     </w:p>
-    <w:p/>
-    <w:p>
+    <w:p xmlns:wp14="http://schemas.microsoft.com/office/word/2010/wordml" wp14:textId="77777777"/>
+    <w:p xmlns:wp14="http://schemas.microsoft.com/office/word/2010/wordml" wp14:textId="77777777">
       <w:pPr>
         <w:autoSpaceDE w:val="0"/>
         <w:autoSpaceDN w:val="0"/>
@@ -3554,7 +3554,7 @@
         <w:t>Thank you, Mr. Engel.</w:t>
       </w:r>
     </w:p>
-    <w:p>
+    <w:p xmlns:wp14="http://schemas.microsoft.com/office/word/2010/wordml" wp14:textId="77777777">
       <w:pPr>
         <w:autoSpaceDE w:val="0"/>
         <w:autoSpaceDN w:val="0"/>
@@ -3577,7 +3577,7 @@
         <w:t>The Committee is very fortunate to have two very distinguished</w:t>
       </w:r>
     </w:p>
-    <w:p>
+    <w:p xmlns:wp14="http://schemas.microsoft.com/office/word/2010/wordml" wp14:textId="77777777">
       <w:pPr>
         <w:autoSpaceDE w:val="0"/>
         <w:autoSpaceDN w:val="0"/>
@@ -3600,7 +3600,7 @@
         <w:t>Administration witnesses with us today. In her current capacity as</w:t>
       </w:r>
     </w:p>
-    <w:p>
+    <w:p xmlns:wp14="http://schemas.microsoft.com/office/word/2010/wordml" wp14:textId="77777777">
       <w:pPr>
         <w:autoSpaceDE w:val="0"/>
         <w:autoSpaceDN w:val="0"/>
@@ -3643,7 +3643,7 @@
         <w:t xml:space="preserve"> Frazer</w:t>
       </w:r>
     </w:p>
-    <w:p>
+    <w:p xmlns:wp14="http://schemas.microsoft.com/office/word/2010/wordml" wp14:textId="77777777">
       <w:pPr>
         <w:autoSpaceDE w:val="0"/>
         <w:autoSpaceDN w:val="0"/>
@@ -3677,7 +3677,7 @@
         <w:t xml:space="preserve"> played an indispensable role in advancing United States efforts</w:t>
       </w:r>
     </w:p>
-    <w:p>
+    <w:p xmlns:wp14="http://schemas.microsoft.com/office/word/2010/wordml" wp14:textId="77777777">
       <w:pPr>
         <w:autoSpaceDE w:val="0"/>
         <w:autoSpaceDN w:val="0"/>
@@ -3711,7 +3711,7 @@
         <w:t xml:space="preserve"> find a just and lasting peace not just in Sudan but across the</w:t>
       </w:r>
     </w:p>
-    <w:p>
+    <w:p xmlns:wp14="http://schemas.microsoft.com/office/word/2010/wordml" wp14:textId="77777777">
       <w:pPr>
         <w:autoSpaceDE w:val="0"/>
         <w:autoSpaceDN w:val="0"/>
@@ -3734,7 +3734,7 @@
         <w:t>African continent. She is tough and resourceful, and is truly making</w:t>
       </w:r>
     </w:p>
-    <w:p>
+    <w:p xmlns:wp14="http://schemas.microsoft.com/office/word/2010/wordml" wp14:textId="77777777">
       <w:pPr>
         <w:autoSpaceDE w:val="0"/>
         <w:autoSpaceDN w:val="0"/>
@@ -3768,7 +3768,7 @@
         <w:t xml:space="preserve"> difference.</w:t>
       </w:r>
     </w:p>
-    <w:p>
+    <w:p xmlns:wp14="http://schemas.microsoft.com/office/word/2010/wordml" wp14:textId="77777777">
       <w:pPr>
         <w:autoSpaceDE w:val="0"/>
         <w:autoSpaceDN w:val="0"/>
@@ -3791,7 +3791,7 @@
         <w:t>Prior to assuming her current position, Dr. Frazer worked as</w:t>
       </w:r>
     </w:p>
-    <w:p>
+    <w:p xmlns:wp14="http://schemas.microsoft.com/office/word/2010/wordml" wp14:textId="77777777">
       <w:pPr>
         <w:autoSpaceDE w:val="0"/>
         <w:autoSpaceDN w:val="0"/>
@@ -3814,7 +3814,7 @@
         <w:t>United States Ambassador to South Africa and as Special Assistant</w:t>
       </w:r>
     </w:p>
-    <w:p>
+    <w:p xmlns:wp14="http://schemas.microsoft.com/office/word/2010/wordml" wp14:textId="77777777">
       <w:pPr>
         <w:autoSpaceDE w:val="0"/>
         <w:autoSpaceDN w:val="0"/>
@@ -3848,7 +3848,7 @@
         <w:t xml:space="preserve"> the President and Senior Director of African Affairs at the National</w:t>
       </w:r>
     </w:p>
-    <w:p>
+    <w:p xmlns:wp14="http://schemas.microsoft.com/office/word/2010/wordml" wp14:textId="77777777">
       <w:pPr>
         <w:autoSpaceDE w:val="0"/>
         <w:autoSpaceDN w:val="0"/>
@@ -3871,7 +3871,7 @@
         <w:t>Security Council. She has enjoyed an auspicious career in</w:t>
       </w:r>
     </w:p>
-    <w:p>
+    <w:p xmlns:wp14="http://schemas.microsoft.com/office/word/2010/wordml" wp14:textId="77777777">
       <w:pPr>
         <w:autoSpaceDE w:val="0"/>
         <w:autoSpaceDN w:val="0"/>
@@ -3905,7 +3905,7 @@
         <w:t xml:space="preserve"> policy and academia, and we are pleased to have her here</w:t>
       </w:r>
     </w:p>
-    <w:p>
+    <w:p xmlns:wp14="http://schemas.microsoft.com/office/word/2010/wordml" wp14:textId="77777777">
       <w:pPr>
         <w:autoSpaceDE w:val="0"/>
         <w:autoSpaceDN w:val="0"/>
@@ -3939,7 +3939,7 @@
         <w:t>.</w:t>
       </w:r>
     </w:p>
-    <w:p>
+    <w:p xmlns:wp14="http://schemas.microsoft.com/office/word/2010/wordml" wp14:textId="77777777">
       <w:pPr>
         <w:autoSpaceDE w:val="0"/>
         <w:autoSpaceDN w:val="0"/>
@@ -3962,7 +3962,7 @@
         <w:t>Also joining us is the Honorable Lloyd Pierson, who currently</w:t>
       </w:r>
     </w:p>
-    <w:p>
+    <w:p xmlns:wp14="http://schemas.microsoft.com/office/word/2010/wordml" wp14:textId="77777777">
       <w:pPr>
         <w:autoSpaceDE w:val="0"/>
         <w:autoSpaceDN w:val="0"/>
@@ -3996,7 +3996,7 @@
         <w:t xml:space="preserve"> as Assistant Administrator for Africa in the United States</w:t>
       </w:r>
     </w:p>
-    <w:p>
+    <w:p xmlns:wp14="http://schemas.microsoft.com/office/word/2010/wordml" wp14:textId="77777777">
       <w:pPr>
         <w:autoSpaceDE w:val="0"/>
         <w:autoSpaceDN w:val="0"/>
@@ -4019,7 +4019,7 @@
         <w:t>Agency for International Development and as the government representative</w:t>
       </w:r>
     </w:p>
-    <w:p>
+    <w:p xmlns:wp14="http://schemas.microsoft.com/office/word/2010/wordml" wp14:textId="77777777">
       <w:pPr>
         <w:autoSpaceDE w:val="0"/>
         <w:autoSpaceDN w:val="0"/>
@@ -4053,7 +4053,7 @@
         <w:t xml:space="preserve"> the Board of Directors of the African Development</w:t>
       </w:r>
     </w:p>
-    <w:p>
+    <w:p xmlns:wp14="http://schemas.microsoft.com/office/word/2010/wordml" wp14:textId="77777777">
       <w:pPr>
         <w:autoSpaceDE w:val="0"/>
         <w:autoSpaceDN w:val="0"/>
@@ -4076,7 +4076,7 @@
         <w:t>Foundation. In his capacity as Assistant Administrator, Mr. Pierson</w:t>
       </w:r>
     </w:p>
-    <w:p>
+    <w:p xmlns:wp14="http://schemas.microsoft.com/office/word/2010/wordml" wp14:textId="77777777">
       <w:pPr>
         <w:autoSpaceDE w:val="0"/>
         <w:autoSpaceDN w:val="0"/>
@@ -4110,7 +4110,7 @@
         <w:t xml:space="preserve"> USAID’s largest and most complex operation in sub-</w:t>
       </w:r>
     </w:p>
-    <w:p>
+    <w:p xmlns:wp14="http://schemas.microsoft.com/office/word/2010/wordml" wp14:textId="77777777">
       <w:pPr>
         <w:autoSpaceDE w:val="0"/>
         <w:autoSpaceDN w:val="0"/>
@@ -4133,7 +4133,7 @@
         <w:t>Saharan Africa.</w:t>
       </w:r>
     </w:p>
-    <w:p>
+    <w:p xmlns:wp14="http://schemas.microsoft.com/office/word/2010/wordml" wp14:textId="77777777">
       <w:pPr>
         <w:autoSpaceDE w:val="0"/>
         <w:autoSpaceDN w:val="0"/>
@@ -4156,7 +4156,7 @@
         <w:t>Prior to joining USAID, Mr. Pierson served as Chief of Staff and</w:t>
       </w:r>
     </w:p>
-    <w:p>
+    <w:p xmlns:wp14="http://schemas.microsoft.com/office/word/2010/wordml" wp14:textId="77777777">
       <w:pPr>
         <w:autoSpaceDE w:val="0"/>
         <w:autoSpaceDN w:val="0"/>
@@ -4179,7 +4179,7 @@
         <w:t>Chief of Operations at the Peace Corps and as Director of the Africa</w:t>
       </w:r>
     </w:p>
-    <w:p>
+    <w:p xmlns:wp14="http://schemas.microsoft.com/office/word/2010/wordml" wp14:textId="77777777">
       <w:pPr>
         <w:autoSpaceDE w:val="0"/>
         <w:autoSpaceDN w:val="0"/>
@@ -4202,7 +4202,7 @@
         <w:t>Division at the International Republican Institute. He, too, has</w:t>
       </w:r>
     </w:p>
-    <w:p>
+    <w:p xmlns:wp14="http://schemas.microsoft.com/office/word/2010/wordml" wp14:textId="77777777">
       <w:pPr>
         <w:autoSpaceDE w:val="0"/>
         <w:autoSpaceDN w:val="0"/>
@@ -4236,7 +4236,7 @@
         <w:t xml:space="preserve"> a long and highly distinguished career.</w:t>
       </w:r>
     </w:p>
-    <w:p>
+    <w:p xmlns:wp14="http://schemas.microsoft.com/office/word/2010/wordml" wp14:textId="77777777">
       <w:pPr>
         <w:autoSpaceDE w:val="0"/>
         <w:autoSpaceDN w:val="0"/>
@@ -4259,7 +4259,7 @@
         <w:t>We are fortunate to have both of you here with us today.</w:t>
       </w:r>
     </w:p>
-    <w:p>
+    <w:p xmlns:wp14="http://schemas.microsoft.com/office/word/2010/wordml" wp14:textId="77777777">
       <w:pPr>
         <w:rPr>
           <w:rFonts w:ascii="NewCenturySchlbk-Roman" w:hAnsi="NewCenturySchlbk-Roman" w:cs="NewCenturySchlbk-Roman"/>
@@ -4278,7 +4278,7 @@
         <w:t>Dr. Frazer, if you can begin.</w:t>
       </w:r>
     </w:p>
-    <w:p>
+    <w:p xmlns:wp14="http://schemas.microsoft.com/office/word/2010/wordml" wp14:textId="77777777">
       <w:pPr>
         <w:autoSpaceDE w:val="0"/>
         <w:autoSpaceDN w:val="0"/>
@@ -4301,8 +4301,8 @@
         <w:t>Without objection, so ordered.</w:t>
       </w:r>
     </w:p>
-    <w:p/>
-    <w:p>
+    <w:p xmlns:wp14="http://schemas.microsoft.com/office/word/2010/wordml" wp14:textId="77777777"/>
+    <w:p xmlns:wp14="http://schemas.microsoft.com/office/word/2010/wordml" wp14:textId="77777777">
       <w:pPr>
         <w:autoSpaceDE w:val="0"/>
         <w:autoSpaceDN w:val="0"/>
@@ -4325,7 +4325,7 @@
         <w:t>Thank you, Dr. Frazer.</w:t>
       </w:r>
     </w:p>
-    <w:p>
+    <w:p xmlns:wp14="http://schemas.microsoft.com/office/word/2010/wordml" wp14:textId="77777777">
       <w:pPr>
         <w:rPr>
           <w:rFonts w:ascii="NewCenturySchlbk-Roman" w:hAnsi="NewCenturySchlbk-Roman" w:cs="NewCenturySchlbk-Roman"/>
@@ -4345,7 +4345,7 @@
         <w:t>Mr. Pierson.</w:t>
       </w:r>
     </w:p>
-    <w:p>
+    <w:p xmlns:wp14="http://schemas.microsoft.com/office/word/2010/wordml" wp14:textId="77777777">
       <w:pPr>
         <w:autoSpaceDE w:val="0"/>
         <w:autoSpaceDN w:val="0"/>
@@ -4368,7 +4368,7 @@
         <w:t>Without objection, your full statement</w:t>
       </w:r>
     </w:p>
-    <w:p>
+    <w:p xmlns:wp14="http://schemas.microsoft.com/office/word/2010/wordml" wp14:textId="77777777">
       <w:pPr>
         <w:autoSpaceDE w:val="0"/>
         <w:autoSpaceDN w:val="0"/>
@@ -4402,8 +4402,8 @@
         <w:t xml:space="preserve"> be made a part of the record.</w:t>
       </w:r>
     </w:p>
-    <w:p/>
-    <w:p>
+    <w:p xmlns:wp14="http://schemas.microsoft.com/office/word/2010/wordml" wp14:textId="77777777"/>
+    <w:p xmlns:wp14="http://schemas.microsoft.com/office/word/2010/wordml" wp14:textId="77777777">
       <w:pPr>
         <w:autoSpaceDE w:val="0"/>
         <w:autoSpaceDN w:val="0"/>
@@ -4426,8 +4426,8 @@
         <w:t>Thank you very much, Mr. Pierson.</w:t>
       </w:r>
     </w:p>
-    <w:p/>
-    <w:p>
+    <w:p xmlns:wp14="http://schemas.microsoft.com/office/word/2010/wordml" wp14:textId="77777777"/>
+    <w:p xmlns:wp14="http://schemas.microsoft.com/office/word/2010/wordml" wp14:textId="77777777">
       <w:pPr>
         <w:autoSpaceDE w:val="0"/>
         <w:autoSpaceDN w:val="0"/>
@@ -4450,7 +4450,7 @@
         <w:t>Let me begin the questioning.</w:t>
       </w:r>
     </w:p>
-    <w:p>
+    <w:p xmlns:wp14="http://schemas.microsoft.com/office/word/2010/wordml" wp14:textId="77777777">
       <w:pPr>
         <w:autoSpaceDE w:val="0"/>
         <w:autoSpaceDN w:val="0"/>
@@ -4473,7 +4473,7 @@
         <w:t>First, on the African Union mandate—because, obviously, there</w:t>
       </w:r>
     </w:p>
-    <w:p>
+    <w:p xmlns:wp14="http://schemas.microsoft.com/office/word/2010/wordml" wp14:textId="77777777">
       <w:pPr>
         <w:autoSpaceDE w:val="0"/>
         <w:autoSpaceDN w:val="0"/>
@@ -4507,7 +4507,7 @@
         <w:t xml:space="preserve"> be a gap before the mission is blue-helmeted. We all remember</w:t>
       </w:r>
     </w:p>
-    <w:p>
+    <w:p xmlns:wp14="http://schemas.microsoft.com/office/word/2010/wordml" wp14:textId="77777777">
       <w:pPr>
         <w:autoSpaceDE w:val="0"/>
         <w:autoSpaceDN w:val="0"/>
@@ -4541,7 +4541,7 @@
         <w:t xml:space="preserve"> terrible outcomes of UNPROFOR in the Balkans when the</w:t>
       </w:r>
     </w:p>
-    <w:p>
+    <w:p xmlns:wp14="http://schemas.microsoft.com/office/word/2010/wordml" wp14:textId="77777777">
       <w:pPr>
         <w:autoSpaceDE w:val="0"/>
         <w:autoSpaceDN w:val="0"/>
@@ -4575,7 +4575,7 @@
         <w:t xml:space="preserve"> was insufficient, did not have a protection component to</w:t>
       </w:r>
     </w:p>
-    <w:p>
+    <w:p xmlns:wp14="http://schemas.microsoft.com/office/word/2010/wordml" wp14:textId="77777777">
       <w:pPr>
         <w:autoSpaceDE w:val="0"/>
         <w:autoSpaceDN w:val="0"/>
@@ -4609,7 +4609,7 @@
         <w:t>.</w:t>
       </w:r>
     </w:p>
-    <w:p>
+    <w:p xmlns:wp14="http://schemas.microsoft.com/office/word/2010/wordml" wp14:textId="77777777">
       <w:pPr>
         <w:autoSpaceDE w:val="0"/>
         <w:autoSpaceDN w:val="0"/>
@@ -4632,7 +4632,7 @@
         <w:t>Interestingly enough, when Greg and I met with African Union</w:t>
       </w:r>
     </w:p>
-    <w:p>
+    <w:p xmlns:wp14="http://schemas.microsoft.com/office/word/2010/wordml" wp14:textId="77777777">
       <w:pPr>
         <w:autoSpaceDE w:val="0"/>
         <w:autoSpaceDN w:val="0"/>
@@ -4686,7 +4686,7 @@
         <w:t>, actually served in Sarajevo;</w:t>
       </w:r>
     </w:p>
-    <w:p>
+    <w:p xmlns:wp14="http://schemas.microsoft.com/office/word/2010/wordml" wp14:textId="77777777">
       <w:pPr>
         <w:autoSpaceDE w:val="0"/>
         <w:autoSpaceDN w:val="0"/>
@@ -4720,7 +4720,7 @@
         <w:t xml:space="preserve"> it was interesting that his mandate that he had was</w:t>
       </w:r>
     </w:p>
-    <w:p>
+    <w:p xmlns:wp14="http://schemas.microsoft.com/office/word/2010/wordml" wp14:textId="77777777">
       <w:pPr>
         <w:autoSpaceDE w:val="0"/>
         <w:autoSpaceDN w:val="0"/>
@@ -4754,7 +4754,7 @@
         <w:t xml:space="preserve"> unlike the mandate that UNPROFOR had during the Balkan</w:t>
       </w:r>
     </w:p>
-    <w:p>
+    <w:p xmlns:wp14="http://schemas.microsoft.com/office/word/2010/wordml" wp14:textId="77777777">
       <w:pPr>
         <w:autoSpaceDE w:val="0"/>
         <w:autoSpaceDN w:val="0"/>
@@ -4788,7 +4788,7 @@
         <w:t>.</w:t>
       </w:r>
     </w:p>
-    <w:p>
+    <w:p xmlns:wp14="http://schemas.microsoft.com/office/word/2010/wordml" wp14:textId="77777777">
       <w:pPr>
         <w:autoSpaceDE w:val="0"/>
         <w:autoSpaceDN w:val="0"/>
@@ -4811,7 +4811,7 @@
         <w:t>So my first question deals with will the blue-helmeted mission</w:t>
       </w:r>
     </w:p>
-    <w:p>
+    <w:p xmlns:wp14="http://schemas.microsoft.com/office/word/2010/wordml" wp14:textId="77777777">
       <w:pPr>
         <w:autoSpaceDE w:val="0"/>
         <w:autoSpaceDN w:val="0"/>
@@ -4845,7 +4845,7 @@
         <w:t xml:space="preserve"> will the AU mission as it exists—because it will have to deal</w:t>
       </w:r>
     </w:p>
-    <w:p>
+    <w:p xmlns:wp14="http://schemas.microsoft.com/office/word/2010/wordml" wp14:textId="77777777">
       <w:pPr>
         <w:autoSpaceDE w:val="0"/>
         <w:autoSpaceDN w:val="0"/>
@@ -4879,7 +4879,7 @@
         <w:t xml:space="preserve"> a gap here before the blue helmets arrive or before this mission</w:t>
       </w:r>
     </w:p>
-    <w:p>
+    <w:p xmlns:wp14="http://schemas.microsoft.com/office/word/2010/wordml" wp14:textId="77777777">
       <w:pPr>
         <w:autoSpaceDE w:val="0"/>
         <w:autoSpaceDN w:val="0"/>
@@ -4913,7 +4913,7 @@
         <w:t xml:space="preserve"> blue-helmeted itself—have an enhanced mandate to protect?</w:t>
       </w:r>
     </w:p>
-    <w:p>
+    <w:p xmlns:wp14="http://schemas.microsoft.com/office/word/2010/wordml" wp14:textId="77777777">
       <w:pPr>
         <w:autoSpaceDE w:val="0"/>
         <w:autoSpaceDN w:val="0"/>
@@ -4936,7 +4936,7 @@
         <w:t>That is the number one issue we heard over and over again, that</w:t>
       </w:r>
     </w:p>
-    <w:p>
+    <w:p xmlns:wp14="http://schemas.microsoft.com/office/word/2010/wordml" wp14:textId="77777777">
       <w:pPr>
         <w:autoSpaceDE w:val="0"/>
         <w:autoSpaceDN w:val="0"/>
@@ -4970,7 +4970,7 @@
         <w:t xml:space="preserve"> individuals, the civilians be protected.</w:t>
       </w:r>
     </w:p>
-    <w:p>
+    <w:p xmlns:wp14="http://schemas.microsoft.com/office/word/2010/wordml" wp14:textId="77777777">
       <w:pPr>
         <w:autoSpaceDE w:val="0"/>
         <w:autoSpaceDN w:val="0"/>
@@ -4993,7 +4993,7 @@
         <w:t>Secondly, on the issue of food, Mr. Pierson, you just mentioned</w:t>
       </w:r>
     </w:p>
-    <w:p>
+    <w:p xmlns:wp14="http://schemas.microsoft.com/office/word/2010/wordml" wp14:textId="77777777">
       <w:pPr>
         <w:autoSpaceDE w:val="0"/>
         <w:autoSpaceDN w:val="0"/>
@@ -5027,7 +5027,7 @@
         <w:t xml:space="preserve"> this summer that $48 million worth of foodstuffs—we are all</w:t>
       </w:r>
     </w:p>
-    <w:p>
+    <w:p xmlns:wp14="http://schemas.microsoft.com/office/word/2010/wordml" wp14:textId="77777777">
       <w:pPr>
         <w:autoSpaceDE w:val="0"/>
         <w:autoSpaceDN w:val="0"/>
@@ -5061,7 +5061,7 @@
         <w:t xml:space="preserve"> that WFP said on April 13th that they had reduced their</w:t>
       </w:r>
     </w:p>
-    <w:p>
+    <w:p xmlns:wp14="http://schemas.microsoft.com/office/word/2010/wordml" wp14:textId="77777777">
       <w:pPr>
         <w:autoSpaceDE w:val="0"/>
         <w:autoSpaceDN w:val="0"/>
@@ -5095,7 +5095,7 @@
         <w:t xml:space="preserve"> rations by 46 percent of normal levels beginning in May,</w:t>
       </w:r>
     </w:p>
-    <w:p>
+    <w:p xmlns:wp14="http://schemas.microsoft.com/office/word/2010/wordml" wp14:textId="77777777">
       <w:pPr>
         <w:autoSpaceDE w:val="0"/>
         <w:autoSpaceDN w:val="0"/>
@@ -5129,7 +5129,7 @@
         <w:t xml:space="preserve"> is obviously now. Will there be a gap there between when</w:t>
       </w:r>
     </w:p>
-    <w:p>
+    <w:p xmlns:wp14="http://schemas.microsoft.com/office/word/2010/wordml" wp14:textId="77777777">
       <w:pPr>
         <w:autoSpaceDE w:val="0"/>
         <w:autoSpaceDN w:val="0"/>
@@ -5163,7 +5163,7 @@
         <w:t xml:space="preserve"> food arrives as the U.S. Government contemplates so that people</w:t>
       </w:r>
     </w:p>
-    <w:p>
+    <w:p xmlns:wp14="http://schemas.microsoft.com/office/word/2010/wordml" wp14:textId="77777777">
       <w:pPr>
         <w:autoSpaceDE w:val="0"/>
         <w:autoSpaceDN w:val="0"/>
@@ -5197,7 +5197,7 @@
         <w:t xml:space="preserve"> not become sicker and more malnourished in the interim?</w:t>
       </w:r>
     </w:p>
-    <w:p>
+    <w:p xmlns:wp14="http://schemas.microsoft.com/office/word/2010/wordml" wp14:textId="77777777">
       <w:pPr>
         <w:autoSpaceDE w:val="0"/>
         <w:autoSpaceDN w:val="0"/>
@@ -5220,7 +5220,7 @@
         <w:t>And, finally, on the issue of trafficking, you know Mr. Payne and</w:t>
       </w:r>
     </w:p>
-    <w:p>
+    <w:p xmlns:wp14="http://schemas.microsoft.com/office/word/2010/wordml" wp14:textId="77777777">
       <w:pPr>
         <w:autoSpaceDE w:val="0"/>
         <w:autoSpaceDN w:val="0"/>
@@ -5243,7 +5243,7 @@
         <w:t>I have held in our Subcommittee a number of hearings on peacekeepers</w:t>
       </w:r>
     </w:p>
-    <w:p>
+    <w:p xmlns:wp14="http://schemas.microsoft.com/office/word/2010/wordml" wp14:textId="77777777">
       <w:pPr>
         <w:autoSpaceDE w:val="0"/>
         <w:autoSpaceDN w:val="0"/>
@@ -5277,7 +5277,7 @@
         <w:t xml:space="preserve"> engage in sexual exploitation and trafficking in the</w:t>
       </w:r>
     </w:p>
-    <w:p>
+    <w:p xmlns:wp14="http://schemas.microsoft.com/office/word/2010/wordml" wp14:textId="77777777">
       <w:pPr>
         <w:autoSpaceDE w:val="0"/>
         <w:autoSpaceDN w:val="0"/>
@@ -5300,7 +5300,7 @@
         <w:t>Congo. We know it is a problem worldwide. We know it is a problem</w:t>
       </w:r>
     </w:p>
-    <w:p>
+    <w:p xmlns:wp14="http://schemas.microsoft.com/office/word/2010/wordml" wp14:textId="77777777">
       <w:pPr>
         <w:autoSpaceDE w:val="0"/>
         <w:autoSpaceDN w:val="0"/>
@@ -5334,7 +5334,7 @@
         <w:t xml:space="preserve"> every military on the face of the Earth.</w:t>
       </w:r>
     </w:p>
-    <w:p>
+    <w:p xmlns:wp14="http://schemas.microsoft.com/office/word/2010/wordml" wp14:textId="77777777">
       <w:pPr>
         <w:autoSpaceDE w:val="0"/>
         <w:autoSpaceDN w:val="0"/>
@@ -5357,7 +5357,7 @@
         <w:t>The Trafficking Victims Protection Act requires, as you know, the</w:t>
       </w:r>
     </w:p>
-    <w:p>
+    <w:p xmlns:wp14="http://schemas.microsoft.com/office/word/2010/wordml" wp14:textId="77777777">
       <w:pPr>
         <w:autoSpaceDE w:val="0"/>
         <w:autoSpaceDN w:val="0"/>
@@ -5380,7 +5380,7 @@
         <w:t>Secretary of State, in the annual TIP report, to include a report on</w:t>
       </w:r>
     </w:p>
-    <w:p>
+    <w:p xmlns:wp14="http://schemas.microsoft.com/office/word/2010/wordml" wp14:textId="77777777">
       <w:pPr>
         <w:autoSpaceDE w:val="0"/>
         <w:autoSpaceDN w:val="0"/>
@@ -5414,7 +5414,7 @@
         <w:t xml:space="preserve"> taken by international organizations in which the U.S.</w:t>
       </w:r>
     </w:p>
-    <w:p>
+    <w:p xmlns:wp14="http://schemas.microsoft.com/office/word/2010/wordml" wp14:textId="77777777">
       <w:pPr>
         <w:autoSpaceDE w:val="0"/>
         <w:autoSpaceDN w:val="0"/>
@@ -5448,7 +5448,7 @@
         <w:t>, and that includes the AU, to prevent the involvement</w:t>
       </w:r>
     </w:p>
-    <w:p>
+    <w:p xmlns:wp14="http://schemas.microsoft.com/office/word/2010/wordml" wp14:textId="77777777">
       <w:pPr>
         <w:autoSpaceDE w:val="0"/>
         <w:autoSpaceDN w:val="0"/>
@@ -5482,7 +5482,7 @@
         <w:t xml:space="preserve"> their personnel in trafficking and sexual exploitation.</w:t>
       </w:r>
     </w:p>
-    <w:p>
+    <w:p xmlns:wp14="http://schemas.microsoft.com/office/word/2010/wordml" wp14:textId="77777777">
       <w:pPr>
         <w:autoSpaceDE w:val="0"/>
         <w:autoSpaceDN w:val="0"/>
@@ -5505,7 +5505,7 @@
         <w:t>We also included in that law what steps a deployment—peacekeeping</w:t>
       </w:r>
     </w:p>
-    <w:p>
+    <w:p xmlns:wp14="http://schemas.microsoft.com/office/word/2010/wordml" wp14:textId="77777777">
       <w:pPr>
         <w:autoSpaceDE w:val="0"/>
         <w:autoSpaceDN w:val="0"/>
@@ -5539,7 +5539,7 @@
         <w:t xml:space="preserve"> plans on taking protections for the women and</w:t>
       </w:r>
     </w:p>
-    <w:p>
+    <w:p xmlns:wp14="http://schemas.microsoft.com/office/word/2010/wordml" wp14:textId="77777777">
       <w:pPr>
         <w:autoSpaceDE w:val="0"/>
         <w:autoSpaceDN w:val="0"/>
@@ -5573,7 +5573,7 @@
         <w:t xml:space="preserve"> so that we don’t have a repeat of the atrocities that were</w:t>
       </w:r>
     </w:p>
-    <w:p>
+    <w:p xmlns:wp14="http://schemas.microsoft.com/office/word/2010/wordml" wp14:textId="77777777">
       <w:pPr>
         <w:autoSpaceDE w:val="0"/>
         <w:autoSpaceDN w:val="0"/>
@@ -5607,7 +5607,7 @@
         <w:t xml:space="preserve"> against Congolese children.</w:t>
       </w:r>
     </w:p>
-    <w:p>
+    <w:p xmlns:wp14="http://schemas.microsoft.com/office/word/2010/wordml" wp14:textId="77777777">
       <w:pPr>
         <w:autoSpaceDE w:val="0"/>
         <w:autoSpaceDN w:val="0"/>
@@ -5630,7 +5630,7 @@
         <w:t>My question is, especially in light of the allegations in Refugee</w:t>
       </w:r>
     </w:p>
-    <w:p>
+    <w:p xmlns:wp14="http://schemas.microsoft.com/office/word/2010/wordml" wp14:textId="77777777">
       <w:pPr>
         <w:autoSpaceDE w:val="0"/>
         <w:autoSpaceDN w:val="0"/>
@@ -5653,7 +5653,7 @@
         <w:t>International on April the 7th that put out a statement, an allegation</w:t>
       </w:r>
     </w:p>
-    <w:p>
+    <w:p xmlns:wp14="http://schemas.microsoft.com/office/word/2010/wordml" wp14:textId="77777777">
       <w:pPr>
         <w:autoSpaceDE w:val="0"/>
         <w:autoSpaceDN w:val="0"/>
@@ -5687,7 +5687,7 @@
         <w:t xml:space="preserve"> exploitation by African Union peacekeepers, and they, you</w:t>
       </w:r>
     </w:p>
-    <w:p>
+    <w:p xmlns:wp14="http://schemas.microsoft.com/office/word/2010/wordml" wp14:textId="77777777">
       <w:pPr>
         <w:autoSpaceDE w:val="0"/>
         <w:autoSpaceDN w:val="0"/>
@@ -5721,7 +5721,7 @@
         <w:t>, say they are gravely concerned but not surprised to hear of</w:t>
       </w:r>
     </w:p>
-    <w:p>
+    <w:p xmlns:wp14="http://schemas.microsoft.com/office/word/2010/wordml" wp14:textId="77777777">
       <w:pPr>
         <w:autoSpaceDE w:val="0"/>
         <w:autoSpaceDN w:val="0"/>
@@ -5755,7 +5755,7 @@
         <w:t xml:space="preserve"> of exploitation and abuse by African Union peacekeepers.</w:t>
       </w:r>
     </w:p>
-    <w:p>
+    <w:p xmlns:wp14="http://schemas.microsoft.com/office/word/2010/wordml" wp14:textId="77777777">
       <w:pPr>
         <w:autoSpaceDE w:val="0"/>
         <w:autoSpaceDN w:val="0"/>
@@ -5778,7 +5778,7 @@
         <w:t>Now I don’t know if those allegations are true or false. I don’t</w:t>
       </w:r>
     </w:p>
-    <w:p>
+    <w:p xmlns:wp14="http://schemas.microsoft.com/office/word/2010/wordml" wp14:textId="77777777">
       <w:pPr>
         <w:autoSpaceDE w:val="0"/>
         <w:autoSpaceDN w:val="0"/>
@@ -5812,7 +5812,7 @@
         <w:t xml:space="preserve"> if they have been investigated. But what has been our response</w:t>
       </w:r>
     </w:p>
-    <w:p>
+    <w:p xmlns:wp14="http://schemas.microsoft.com/office/word/2010/wordml" wp14:textId="77777777">
       <w:pPr>
         <w:autoSpaceDE w:val="0"/>
         <w:autoSpaceDN w:val="0"/>
@@ -5846,7 +5846,7 @@
         <w:t xml:space="preserve"> those allegations when we met and continue to meet over</w:t>
       </w:r>
     </w:p>
-    <w:p>
+    <w:p xmlns:wp14="http://schemas.microsoft.com/office/word/2010/wordml" wp14:textId="77777777">
       <w:pPr>
         <w:autoSpaceDE w:val="0"/>
         <w:autoSpaceDN w:val="0"/>
@@ -5880,7 +5880,7 @@
         <w:t xml:space="preserve"> course of the last year with AU leaders?</w:t>
       </w:r>
     </w:p>
-    <w:p>
+    <w:p xmlns:wp14="http://schemas.microsoft.com/office/word/2010/wordml" wp14:textId="77777777">
       <w:pPr>
         <w:autoSpaceDE w:val="0"/>
         <w:autoSpaceDN w:val="0"/>
@@ -5904,7 +5904,7 @@
         <w:t>I asked them every time what steps are being taken to mitigate</w:t>
       </w:r>
     </w:p>
-    <w:p>
+    <w:p xmlns:wp14="http://schemas.microsoft.com/office/word/2010/wordml" wp14:textId="77777777">
       <w:pPr>
         <w:autoSpaceDE w:val="0"/>
         <w:autoSpaceDN w:val="0"/>
@@ -5938,7 +5938,7 @@
         <w:t xml:space="preserve"> hopefully end any kind of exploitation by the peacekeepers so</w:t>
       </w:r>
     </w:p>
-    <w:p>
+    <w:p xmlns:wp14="http://schemas.microsoft.com/office/word/2010/wordml" wp14:textId="77777777">
       <w:pPr>
         <w:autoSpaceDE w:val="0"/>
         <w:autoSpaceDN w:val="0"/>
@@ -5972,7 +5972,7 @@
         <w:t xml:space="preserve"> they do not engage in exploitation of the local population,</w:t>
       </w:r>
     </w:p>
-    <w:p>
+    <w:p xmlns:wp14="http://schemas.microsoft.com/office/word/2010/wordml" wp14:textId="77777777">
       <w:pPr>
         <w:autoSpaceDE w:val="0"/>
         <w:autoSpaceDN w:val="0"/>
@@ -6006,7 +6006,7 @@
         <w:t xml:space="preserve"> obviously hurts them—they being the individuals that are</w:t>
       </w:r>
     </w:p>
-    <w:p>
+    <w:p xmlns:wp14="http://schemas.microsoft.com/office/word/2010/wordml" wp14:textId="77777777">
       <w:pPr>
         <w:autoSpaceDE w:val="0"/>
         <w:autoSpaceDN w:val="0"/>
@@ -6040,7 +6040,7 @@
         <w:t>but also does grave and maybe irreparable damage to a</w:t>
       </w:r>
     </w:p>
-    <w:p>
+    <w:p xmlns:wp14="http://schemas.microsoft.com/office/word/2010/wordml" wp14:textId="77777777">
       <w:pPr>
         <w:autoSpaceDE w:val="0"/>
         <w:autoSpaceDN w:val="0"/>
@@ -6074,7 +6074,7 @@
         <w:t xml:space="preserve"> mission.</w:t>
       </w:r>
     </w:p>
-    <w:p>
+    <w:p xmlns:wp14="http://schemas.microsoft.com/office/word/2010/wordml" wp14:textId="77777777">
       <w:pPr>
         <w:autoSpaceDE w:val="0"/>
         <w:autoSpaceDN w:val="0"/>
@@ -6097,8 +6097,8 @@
         <w:t>You can—if you can answer those three.</w:t>
       </w:r>
     </w:p>
-    <w:p/>
-    <w:p>
+    <w:p xmlns:wp14="http://schemas.microsoft.com/office/word/2010/wordml" wp14:textId="77777777"/>
+    <w:p xmlns:wp14="http://schemas.microsoft.com/office/word/2010/wordml" wp14:textId="77777777">
       <w:pPr>
         <w:autoSpaceDE w:val="0"/>
         <w:autoSpaceDN w:val="0"/>
@@ -6121,7 +6121,7 @@
         <w:t>Thank you.</w:t>
       </w:r>
     </w:p>
-    <w:p>
+    <w:p xmlns:wp14="http://schemas.microsoft.com/office/word/2010/wordml" wp14:textId="77777777">
       <w:pPr>
         <w:autoSpaceDE w:val="0"/>
         <w:autoSpaceDN w:val="0"/>
@@ -6144,8 +6144,8 @@
         <w:t>Mr. Lantos?</w:t>
       </w:r>
     </w:p>
-    <w:p/>
-    <w:p>
+    <w:p xmlns:wp14="http://schemas.microsoft.com/office/word/2010/wordml" wp14:textId="77777777"/>
+    <w:p xmlns:wp14="http://schemas.microsoft.com/office/word/2010/wordml" wp14:textId="77777777">
       <w:pPr>
         <w:autoSpaceDE w:val="0"/>
         <w:autoSpaceDN w:val="0"/>
@@ -6168,8 +6168,8 @@
         <w:t>Mr. Tancredo.</w:t>
       </w:r>
     </w:p>
-    <w:p/>
-    <w:p>
+    <w:p xmlns:wp14="http://schemas.microsoft.com/office/word/2010/wordml" wp14:textId="77777777"/>
+    <w:p xmlns:wp14="http://schemas.microsoft.com/office/word/2010/wordml" wp14:textId="77777777">
       <w:pPr>
         <w:rPr>
           <w:rFonts w:ascii="NewCenturySchlbk-Roman" w:hAnsi="NewCenturySchlbk-Roman" w:cs="NewCenturySchlbk-Roman"/>
@@ -6188,7 +6188,7 @@
         <w:t>Mr. Payne.</w:t>
       </w:r>
     </w:p>
-    <w:p>
+    <w:p xmlns:wp14="http://schemas.microsoft.com/office/word/2010/wordml" wp14:textId="77777777">
       <w:pPr>
         <w:autoSpaceDE w:val="0"/>
         <w:autoSpaceDN w:val="0"/>
@@ -6211,8 +6211,8 @@
         <w:t>Barbara Lee.</w:t>
       </w:r>
     </w:p>
-    <w:p/>
-    <w:p>
+    <w:p xmlns:wp14="http://schemas.microsoft.com/office/word/2010/wordml" wp14:textId="77777777"/>
+    <w:p xmlns:wp14="http://schemas.microsoft.com/office/word/2010/wordml" wp14:textId="77777777">
       <w:pPr>
         <w:autoSpaceDE w:val="0"/>
         <w:autoSpaceDN w:val="0"/>
@@ -6235,8 +6235,8 @@
         <w:t>Yes. And then Ms. McCollum.</w:t>
       </w:r>
     </w:p>
-    <w:p/>
-    <w:p>
+    <w:p xmlns:wp14="http://schemas.microsoft.com/office/word/2010/wordml" wp14:textId="77777777"/>
+    <w:p xmlns:wp14="http://schemas.microsoft.com/office/word/2010/wordml" wp14:textId="77777777">
       <w:pPr>
         <w:autoSpaceDE w:val="0"/>
         <w:autoSpaceDN w:val="0"/>
@@ -6259,8 +6259,8 @@
         <w:t>Ms. McCollum.</w:t>
       </w:r>
     </w:p>
-    <w:p/>
-    <w:p>
+    <w:p xmlns:wp14="http://schemas.microsoft.com/office/word/2010/wordml" wp14:textId="77777777"/>
+    <w:p xmlns:wp14="http://schemas.microsoft.com/office/word/2010/wordml" wp14:textId="77777777">
       <w:pPr>
         <w:autoSpaceDE w:val="0"/>
         <w:autoSpaceDN w:val="0"/>
@@ -6283,7 +6283,7 @@
         <w:t>If I could, before you answer, Dr.</w:t>
       </w:r>
     </w:p>
-    <w:p>
+    <w:p xmlns:wp14="http://schemas.microsoft.com/office/word/2010/wordml" wp14:textId="77777777">
       <w:pPr>
         <w:autoSpaceDE w:val="0"/>
         <w:autoSpaceDN w:val="0"/>
@@ -6306,7 +6306,7 @@
         <w:t>Frazer, we have four Members who have not had an opportunity</w:t>
       </w:r>
     </w:p>
-    <w:p>
+    <w:p xmlns:wp14="http://schemas.microsoft.com/office/word/2010/wordml" wp14:textId="77777777">
       <w:pPr>
         <w:autoSpaceDE w:val="0"/>
         <w:autoSpaceDN w:val="0"/>
@@ -6340,7 +6340,7 @@
         <w:t xml:space="preserve"> ask a question. There are three votes pending on the Floor. I understand</w:t>
       </w:r>
     </w:p>
-    <w:p>
+    <w:p xmlns:wp14="http://schemas.microsoft.com/office/word/2010/wordml" wp14:textId="77777777">
       <w:pPr>
         <w:autoSpaceDE w:val="0"/>
         <w:autoSpaceDN w:val="0"/>
@@ -6374,7 +6374,7 @@
         <w:t xml:space="preserve"> have to leave by 12 o’clock.</w:t>
       </w:r>
     </w:p>
-    <w:p>
+    <w:p xmlns:wp14="http://schemas.microsoft.com/office/word/2010/wordml" wp14:textId="77777777">
       <w:pPr>
         <w:autoSpaceDE w:val="0"/>
         <w:autoSpaceDN w:val="0"/>
@@ -6397,7 +6397,7 @@
         <w:t>I would ask if we could just go through all of the Members—Mr.</w:t>
       </w:r>
     </w:p>
-    <w:p>
+    <w:p xmlns:wp14="http://schemas.microsoft.com/office/word/2010/wordml" wp14:textId="77777777">
       <w:pPr>
         <w:autoSpaceDE w:val="0"/>
         <w:autoSpaceDN w:val="0"/>
@@ -6420,7 +6420,7 @@
         <w:t>Delahunt, Ms. Watson, Mr. Payne, and Ms. Jackson Lee—if you</w:t>
       </w:r>
     </w:p>
-    <w:p>
+    <w:p xmlns:wp14="http://schemas.microsoft.com/office/word/2010/wordml" wp14:textId="77777777">
       <w:pPr>
         <w:autoSpaceDE w:val="0"/>
         <w:autoSpaceDN w:val="0"/>
@@ -6454,7 +6454,7 @@
         <w:t xml:space="preserve"> succinctly pose whatever questions you have, and then we</w:t>
       </w:r>
     </w:p>
-    <w:p>
+    <w:p xmlns:wp14="http://schemas.microsoft.com/office/word/2010/wordml" wp14:textId="77777777">
       <w:pPr>
         <w:autoSpaceDE w:val="0"/>
         <w:autoSpaceDN w:val="0"/>
@@ -6488,7 +6488,7 @@
         <w:t xml:space="preserve"> shut down and then whatever has not been answered, if you</w:t>
       </w:r>
     </w:p>
-    <w:p>
+    <w:p xmlns:wp14="http://schemas.microsoft.com/office/word/2010/wordml" wp14:textId="77777777">
       <w:pPr>
         <w:autoSpaceDE w:val="0"/>
         <w:autoSpaceDN w:val="0"/>
@@ -6522,8 +6522,8 @@
         <w:t xml:space="preserve"> provide a written answer for Mr. Delahunt.</w:t>
       </w:r>
     </w:p>
-    <w:p/>
-    <w:p>
+    <w:p xmlns:wp14="http://schemas.microsoft.com/office/word/2010/wordml" wp14:textId="77777777"/>
+    <w:p xmlns:wp14="http://schemas.microsoft.com/office/word/2010/wordml" wp14:textId="77777777">
       <w:pPr>
         <w:autoSpaceDE w:val="0"/>
         <w:autoSpaceDN w:val="0"/>
@@ -6546,7 +6546,7 @@
         <w:t>Okay, sure. It is usually added at the</w:t>
       </w:r>
     </w:p>
-    <w:p>
+    <w:p xmlns:wp14="http://schemas.microsoft.com/office/word/2010/wordml" wp14:textId="77777777">
       <w:pPr>
         <w:autoSpaceDE w:val="0"/>
         <w:autoSpaceDN w:val="0"/>
@@ -6580,8 +6580,8 @@
         <w:t xml:space="preserve"> of the record. But Mr. Delahunt——</w:t>
       </w:r>
     </w:p>
-    <w:p/>
-    <w:p>
+    <w:p xmlns:wp14="http://schemas.microsoft.com/office/word/2010/wordml" wp14:textId="77777777"/>
+    <w:p xmlns:wp14="http://schemas.microsoft.com/office/word/2010/wordml" wp14:textId="77777777">
       <w:pPr>
         <w:autoSpaceDE w:val="0"/>
         <w:autoSpaceDN w:val="0"/>
@@ -6604,8 +6604,8 @@
         <w:t>Ambassador Watson?</w:t>
       </w:r>
     </w:p>
-    <w:p/>
-    <w:p>
+    <w:p xmlns:wp14="http://schemas.microsoft.com/office/word/2010/wordml" wp14:textId="77777777"/>
+    <w:p xmlns:wp14="http://schemas.microsoft.com/office/word/2010/wordml" wp14:textId="77777777">
       <w:pPr>
         <w:autoSpaceDE w:val="0"/>
         <w:autoSpaceDN w:val="0"/>
@@ -6628,7 +6628,7 @@
         <w:t>One word answer: Yes.</w:t>
       </w:r>
     </w:p>
-    <w:p>
+    <w:p xmlns:wp14="http://schemas.microsoft.com/office/word/2010/wordml" wp14:textId="77777777">
       <w:pPr>
         <w:autoSpaceDE w:val="0"/>
         <w:autoSpaceDN w:val="0"/>
@@ -6651,8 +6651,8 @@
         <w:t>Mr. Engel.</w:t>
       </w:r>
     </w:p>
-    <w:p/>
-    <w:p>
+    <w:p xmlns:wp14="http://schemas.microsoft.com/office/word/2010/wordml" wp14:textId="77777777"/>
+    <w:p xmlns:wp14="http://schemas.microsoft.com/office/word/2010/wordml" wp14:textId="77777777">
       <w:pPr>
         <w:autoSpaceDE w:val="0"/>
         <w:autoSpaceDN w:val="0"/>
@@ -6675,8 +6675,8 @@
         <w:t>Ms. Jackson Lee.</w:t>
       </w:r>
     </w:p>
-    <w:p/>
-    <w:p>
+    <w:p xmlns:wp14="http://schemas.microsoft.com/office/word/2010/wordml" wp14:textId="77777777"/>
+    <w:p xmlns:wp14="http://schemas.microsoft.com/office/word/2010/wordml" wp14:textId="77777777">
       <w:pPr>
         <w:autoSpaceDE w:val="0"/>
         <w:autoSpaceDN w:val="0"/>
@@ -6699,8 +6699,8 @@
         <w:t>Without objection, so ordered.</w:t>
       </w:r>
     </w:p>
-    <w:p/>
-    <w:p>
+    <w:p xmlns:wp14="http://schemas.microsoft.com/office/word/2010/wordml" wp14:textId="77777777"/>
+    <w:p xmlns:wp14="http://schemas.microsoft.com/office/word/2010/wordml" wp14:textId="77777777">
       <w:pPr>
         <w:autoSpaceDE w:val="0"/>
         <w:autoSpaceDN w:val="0"/>
@@ -6723,7 +6723,7 @@
         <w:t>And we have a minute or 2. You</w:t>
       </w:r>
     </w:p>
-    <w:p>
+    <w:p xmlns:wp14="http://schemas.microsoft.com/office/word/2010/wordml" wp14:textId="77777777">
       <w:pPr>
         <w:autoSpaceDE w:val="0"/>
         <w:autoSpaceDN w:val="0"/>
@@ -6757,7 +6757,7 @@
         <w:t xml:space="preserve"> want to begin with Ms. McCollum or any questions that</w:t>
       </w:r>
     </w:p>
-    <w:p>
+    <w:p xmlns:wp14="http://schemas.microsoft.com/office/word/2010/wordml" wp14:textId="77777777">
       <w:pPr>
         <w:autoSpaceDE w:val="0"/>
         <w:autoSpaceDN w:val="0"/>
@@ -6792,8 +6792,8 @@
         <w:t xml:space="preserve"> been asked.</w:t>
       </w:r>
     </w:p>
-    <w:p/>
-    <w:p>
+    <w:p xmlns:wp14="http://schemas.microsoft.com/office/word/2010/wordml" wp14:textId="77777777"/>
+    <w:p xmlns:wp14="http://schemas.microsoft.com/office/word/2010/wordml" wp14:textId="77777777">
       <w:pPr>
         <w:autoSpaceDE w:val="0"/>
         <w:autoSpaceDN w:val="0"/>
@@ -6816,7 +6816,7 @@
         <w:t>Dr. Frazer, thank you. I hate to say</w:t>
       </w:r>
     </w:p>
-    <w:p>
+    <w:p xmlns:wp14="http://schemas.microsoft.com/office/word/2010/wordml" wp14:textId="77777777">
       <w:pPr>
         <w:autoSpaceDE w:val="0"/>
         <w:autoSpaceDN w:val="0"/>
@@ -6850,7 +6850,7 @@
         <w:t>, but we are out of time.</w:t>
       </w:r>
     </w:p>
-    <w:p>
+    <w:p xmlns:wp14="http://schemas.microsoft.com/office/word/2010/wordml" wp14:textId="77777777">
       <w:pPr>
         <w:autoSpaceDE w:val="0"/>
         <w:autoSpaceDN w:val="0"/>
@@ -6873,7 +6873,7 @@
         <w:t>Without objection, a statement submitted for the record by Refugees</w:t>
       </w:r>
     </w:p>
-    <w:p>
+    <w:p xmlns:wp14="http://schemas.microsoft.com/office/word/2010/wordml" wp14:textId="77777777">
       <w:pPr>
         <w:autoSpaceDE w:val="0"/>
         <w:autoSpaceDN w:val="0"/>
@@ -6896,8 +6896,8 @@
         <w:t>International will be made a part of record.</w:t>
       </w:r>
     </w:p>
-    <w:p/>
-    <w:p>
+    <w:p xmlns:wp14="http://schemas.microsoft.com/office/word/2010/wordml" wp14:textId="77777777"/>
+    <w:p xmlns:wp14="http://schemas.microsoft.com/office/word/2010/wordml" wp14:textId="77777777">
       <w:pPr>
         <w:autoSpaceDE w:val="0"/>
         <w:autoSpaceDN w:val="0"/>
@@ -6920,7 +6920,7 @@
         <w:t>Again, thank you so much. The hearing</w:t>
       </w:r>
     </w:p>
-    <w:p>
+    <w:p xmlns:wp14="http://schemas.microsoft.com/office/word/2010/wordml" wp14:textId="77777777">
       <w:pPr>
         <w:autoSpaceDE w:val="0"/>
         <w:autoSpaceDN w:val="0"/>
@@ -6954,16 +6954,17 @@
         <w:t xml:space="preserve"> adjourned.</w:t>
       </w:r>
     </w:p>
-    <w:p>
-      <w:bookmarkStart w:id="0" w:name="_GoBack"/>
+    <w:p xmlns:wp14="http://schemas.microsoft.com/office/word/2010/wordml" wp14:textId="77777777">
+      <w:bookmarkStart w:name="_GoBack" w:id="0"/>
       <w:bookmarkEnd w:id="0"/>
     </w:p>
     <w:sectPr>
       <w:headerReference w:type="default" r:id="rId6"/>
-      <w:pgSz w:w="12240" w:h="15840"/>
+      <w:pgSz w:w="12240" w:h="15840" w:orient="portrait"/>
       <w:pgMar w:top="1440" w:right="1440" w:bottom="1440" w:left="1440" w:header="720" w:footer="720" w:gutter="0"/>
       <w:cols w:space="720"/>
       <w:docGrid w:linePitch="360"/>
+      <w:footerReference w:type="default" r:id="R57dcf9bf4cf8427e"/>
     </w:sectPr>
   </w:body>
 </w:document>
@@ -6972,7 +6973,7 @@
 <file path=word/endnotes.xml><?xml version="1.0" encoding="utf-8"?>
 <w:endnotes xmlns:wpc="http://schemas.microsoft.com/office/word/2010/wordprocessingCanvas" xmlns:mc="http://schemas.openxmlformats.org/markup-compatibility/2006" xmlns:o="urn:schemas-microsoft-com:office:office" xmlns:r="http://schemas.openxmlformats.org/officeDocument/2006/relationships" xmlns:m="http://schemas.openxmlformats.org/officeDocument/2006/math" xmlns:v="urn:schemas-microsoft-com:vml" xmlns:wp14="http://schemas.microsoft.com/office/word/2010/wordprocessingDrawing" xmlns:wp="http://schemas.openxmlformats.org/drawingml/2006/wordprocessingDrawing" xmlns:w10="urn:schemas-microsoft-com:office:word" xmlns:w="http://schemas.openxmlformats.org/wordprocessingml/2006/main" xmlns:w14="http://schemas.microsoft.com/office/word/2010/wordml" xmlns:w15="http://schemas.microsoft.com/office/word/2012/wordml" xmlns:wpg="http://schemas.microsoft.com/office/word/2010/wordprocessingGroup" xmlns:wpi="http://schemas.microsoft.com/office/word/2010/wordprocessingInk" xmlns:wne="http://schemas.microsoft.com/office/word/2006/wordml" xmlns:wps="http://schemas.microsoft.com/office/word/2010/wordprocessingShape" mc:Ignorable="w14 w15 wp14">
   <w:endnote w:type="separator" w:id="-1">
-    <w:p>
+    <w:p xmlns:wp14="http://schemas.microsoft.com/office/word/2010/wordml" wp14:textId="77777777">
       <w:pPr>
         <w:spacing w:after="0" w:line="240" w:lineRule="auto"/>
       </w:pPr>
@@ -6982,7 +6983,7 @@
     </w:p>
   </w:endnote>
   <w:endnote w:type="continuationSeparator" w:id="0">
-    <w:p>
+    <w:p xmlns:wp14="http://schemas.microsoft.com/office/word/2010/wordml" wp14:textId="77777777">
       <w:pPr>
         <w:spacing w:after="0" w:line="240" w:lineRule="auto"/>
       </w:pPr>
@@ -6992,12 +6993,80 @@
     </w:p>
   </w:endnote>
 </w:endnotes>
+</file>
+
+<file path=word/footer.xml><?xml version="1.0" encoding="utf-8"?>
+<w:ftr xmlns:w14="http://schemas.microsoft.com/office/word/2010/wordml" xmlns:w="http://schemas.openxmlformats.org/wordprocessingml/2006/main">
+  <w:tbl>
+    <w:tblPr>
+      <w:tblStyle w:val="TableNormal"/>
+      <w:bidiVisual w:val="0"/>
+      <w:tblW w:w="0" w:type="auto"/>
+      <w:tblLayout w:type="fixed"/>
+      <w:tblLook w:val="04A0" w:firstRow="1" w:lastRow="0" w:firstColumn="1" w:lastColumn="0" w:noHBand="0" w:noVBand="1"/>
+    </w:tblPr>
+    <w:tblGrid>
+      <w:gridCol w:w="3120"/>
+      <w:gridCol w:w="3120"/>
+      <w:gridCol w:w="3120"/>
+    </w:tblGrid>
+    <w:tr>
+      <w:tc>
+        <w:tcPr>
+          <w:tcW w:w="3120" w:type="dxa"/>
+          <w:tcMar/>
+        </w:tcPr>
+        <w:p>
+          <w:pPr>
+            <w:pStyle w:val="Header"/>
+            <w:bidi w:val="0"/>
+            <w:ind w:left="-115"/>
+            <w:jc w:val="left"/>
+          </w:pPr>
+        </w:p>
+      </w:tc>
+      <w:tc>
+        <w:tcPr>
+          <w:tcW w:w="3120" w:type="dxa"/>
+          <w:tcMar/>
+        </w:tcPr>
+        <w:p>
+          <w:pPr>
+            <w:pStyle w:val="Header"/>
+            <w:bidi w:val="0"/>
+            <w:jc w:val="center"/>
+          </w:pPr>
+        </w:p>
+      </w:tc>
+      <w:tc>
+        <w:tcPr>
+          <w:tcW w:w="3120" w:type="dxa"/>
+          <w:tcMar/>
+        </w:tcPr>
+        <w:p>
+          <w:pPr>
+            <w:pStyle w:val="Header"/>
+            <w:bidi w:val="0"/>
+            <w:ind w:right="-115"/>
+            <w:jc w:val="right"/>
+          </w:pPr>
+        </w:p>
+      </w:tc>
+    </w:tr>
+  </w:tbl>
+  <w:p>
+    <w:pPr>
+      <w:pStyle w:val="Footer"/>
+      <w:bidi w:val="0"/>
+    </w:pPr>
+  </w:p>
+</w:ftr>
 </file>
 
 <file path=word/footnotes.xml><?xml version="1.0" encoding="utf-8"?>
 <w:footnotes xmlns:wpc="http://schemas.microsoft.com/office/word/2010/wordprocessingCanvas" xmlns:mc="http://schemas.openxmlformats.org/markup-compatibility/2006" xmlns:o="urn:schemas-microsoft-com:office:office" xmlns:r="http://schemas.openxmlformats.org/officeDocument/2006/relationships" xmlns:m="http://schemas.openxmlformats.org/officeDocument/2006/math" xmlns:v="urn:schemas-microsoft-com:vml" xmlns:wp14="http://schemas.microsoft.com/office/word/2010/wordprocessingDrawing" xmlns:wp="http://schemas.openxmlformats.org/drawingml/2006/wordprocessingDrawing" xmlns:w10="urn:schemas-microsoft-com:office:word" xmlns:w="http://schemas.openxmlformats.org/wordprocessingml/2006/main" xmlns:w14="http://schemas.microsoft.com/office/word/2010/wordml" xmlns:w15="http://schemas.microsoft.com/office/word/2012/wordml" xmlns:wpg="http://schemas.microsoft.com/office/word/2010/wordprocessingGroup" xmlns:wpi="http://schemas.microsoft.com/office/word/2010/wordprocessingInk" xmlns:wne="http://schemas.microsoft.com/office/word/2006/wordml" xmlns:wps="http://schemas.microsoft.com/office/word/2010/wordprocessingShape" mc:Ignorable="w14 w15 wp14">
   <w:footnote w:type="separator" w:id="-1">
-    <w:p>
+    <w:p xmlns:wp14="http://schemas.microsoft.com/office/word/2010/wordml" wp14:textId="77777777">
       <w:pPr>
         <w:spacing w:after="0" w:line="240" w:lineRule="auto"/>
       </w:pPr>
@@ -7007,7 +7076,7 @@
     </w:p>
   </w:footnote>
   <w:footnote w:type="continuationSeparator" w:id="0">
-    <w:p>
+    <w:p xmlns:wp14="http://schemas.microsoft.com/office/word/2010/wordml" wp14:textId="77777777">
       <w:pPr>
         <w:spacing w:after="0" w:line="240" w:lineRule="auto"/>
       </w:pPr>
@@ -7021,7 +7090,7 @@
 
 <file path=word/header1.xml><?xml version="1.0" encoding="utf-8"?>
 <w:hdr xmlns:wpc="http://schemas.microsoft.com/office/word/2010/wordprocessingCanvas" xmlns:mc="http://schemas.openxmlformats.org/markup-compatibility/2006" xmlns:o="urn:schemas-microsoft-com:office:office" xmlns:r="http://schemas.openxmlformats.org/officeDocument/2006/relationships" xmlns:m="http://schemas.openxmlformats.org/officeDocument/2006/math" xmlns:v="urn:schemas-microsoft-com:vml" xmlns:wp14="http://schemas.microsoft.com/office/word/2010/wordprocessingDrawing" xmlns:wp="http://schemas.openxmlformats.org/drawingml/2006/wordprocessingDrawing" xmlns:w10="urn:schemas-microsoft-com:office:word" xmlns:w="http://schemas.openxmlformats.org/wordprocessingml/2006/main" xmlns:w14="http://schemas.microsoft.com/office/word/2010/wordml" xmlns:w15="http://schemas.microsoft.com/office/word/2012/wordml" xmlns:wpg="http://schemas.microsoft.com/office/word/2010/wordprocessingGroup" xmlns:wpi="http://schemas.microsoft.com/office/word/2010/wordprocessingInk" xmlns:wne="http://schemas.microsoft.com/office/word/2006/wordml" xmlns:wps="http://schemas.microsoft.com/office/word/2010/wordprocessingShape" mc:Ignorable="w14 w15 wp14">
-  <w:p>
+  <w:p xmlns:wp14="http://schemas.microsoft.com/office/word/2010/wordml" wp14:textId="77777777">
     <w:pPr>
       <w:pStyle w:val="Header"/>
     </w:pPr>
@@ -7029,13 +7098,13 @@
       <w:t>Smith of NJ</w:t>
     </w:r>
     <w:r>
-      <w:ptab w:relativeTo="margin" w:alignment="center" w:leader="none"/>
+      <w:ptab w:alignment="center" w:relativeTo="margin" w:leader="none"/>
     </w:r>
     <w:r>
       <w:t>Sudan</w:t>
     </w:r>
     <w:r>
-      <w:ptab w:relativeTo="margin" w:alignment="right" w:leader="none"/>
+      <w:ptab w:alignment="right" w:relativeTo="margin" w:leader="none"/>
     </w:r>
     <w:r>
       <w:t>May 18 2006</w:t>
@@ -7045,11 +7114,11 @@
 </file>
 
 <file path=word/styles.xml><?xml version="1.0" encoding="utf-8"?>
-<w:styles xmlns:mc="http://schemas.openxmlformats.org/markup-compatibility/2006" xmlns:r="http://schemas.openxmlformats.org/officeDocument/2006/relationships" xmlns:w="http://schemas.openxmlformats.org/wordprocessingml/2006/main" xmlns:w14="http://schemas.microsoft.com/office/word/2010/wordml" xmlns:w15="http://schemas.microsoft.com/office/word/2012/wordml" mc:Ignorable="w14 w15">
+<w:styles xmlns:wp14="http://schemas.microsoft.com/office/word/2010/wordprocessingDrawing" xmlns:mc="http://schemas.openxmlformats.org/markup-compatibility/2006" xmlns:r="http://schemas.openxmlformats.org/officeDocument/2006/relationships" xmlns:w="http://schemas.openxmlformats.org/wordprocessingml/2006/main" xmlns:w14="http://schemas.microsoft.com/office/word/2010/wordml" xmlns:w15="http://schemas.microsoft.com/office/word/2012/wordml" mc:Ignorable="w14 w15 wp14">
   <w:docDefaults>
     <w:rPrDefault>
       <w:rPr>
-        <w:rFonts w:asciiTheme="minorHAnsi" w:eastAsiaTheme="minorHAnsi" w:hAnsiTheme="minorHAnsi" w:cstheme="minorBidi"/>
+        <w:rFonts w:asciiTheme="minorHAnsi" w:hAnsiTheme="minorHAnsi" w:eastAsiaTheme="minorHAnsi" w:cstheme="minorBidi"/>
         <w:sz w:val="22"/>
         <w:szCs w:val="22"/>
         <w:lang w:val="en-US" w:eastAsia="en-US" w:bidi="ar-SA"/>
@@ -7064,14 +7133,14 @@
   <w:latentStyles w:defLockedState="0" w:defUIPriority="99" w:defSemiHidden="0" w:defUnhideWhenUsed="0" w:defQFormat="0" w:count="371">
     <w:lsdException w:name="Normal" w:uiPriority="0" w:qFormat="1"/>
     <w:lsdException w:name="heading 1" w:uiPriority="9" w:qFormat="1"/>
-    <w:lsdException w:name="heading 2" w:semiHidden="1" w:uiPriority="9" w:unhideWhenUsed="1" w:qFormat="1"/>
-    <w:lsdException w:name="heading 3" w:semiHidden="1" w:uiPriority="9" w:unhideWhenUsed="1" w:qFormat="1"/>
-    <w:lsdException w:name="heading 4" w:semiHidden="1" w:uiPriority="9" w:unhideWhenUsed="1" w:qFormat="1"/>
-    <w:lsdException w:name="heading 5" w:semiHidden="1" w:uiPriority="9" w:unhideWhenUsed="1" w:qFormat="1"/>
-    <w:lsdException w:name="heading 6" w:semiHidden="1" w:uiPriority="9" w:unhideWhenUsed="1" w:qFormat="1"/>
-    <w:lsdException w:name="heading 7" w:semiHidden="1" w:uiPriority="9" w:unhideWhenUsed="1" w:qFormat="1"/>
-    <w:lsdException w:name="heading 8" w:semiHidden="1" w:uiPriority="9" w:unhideWhenUsed="1" w:qFormat="1"/>
-    <w:lsdException w:name="heading 9" w:semiHidden="1" w:uiPriority="9" w:unhideWhenUsed="1" w:qFormat="1"/>
+    <w:lsdException w:name="heading 2" w:uiPriority="9" w:semiHidden="1" w:unhideWhenUsed="1" w:qFormat="1"/>
+    <w:lsdException w:name="heading 3" w:uiPriority="9" w:semiHidden="1" w:unhideWhenUsed="1" w:qFormat="1"/>
+    <w:lsdException w:name="heading 4" w:uiPriority="9" w:semiHidden="1" w:unhideWhenUsed="1" w:qFormat="1"/>
+    <w:lsdException w:name="heading 5" w:uiPriority="9" w:semiHidden="1" w:unhideWhenUsed="1" w:qFormat="1"/>
+    <w:lsdException w:name="heading 6" w:uiPriority="9" w:semiHidden="1" w:unhideWhenUsed="1" w:qFormat="1"/>
+    <w:lsdException w:name="heading 7" w:uiPriority="9" w:semiHidden="1" w:unhideWhenUsed="1" w:qFormat="1"/>
+    <w:lsdException w:name="heading 8" w:uiPriority="9" w:semiHidden="1" w:unhideWhenUsed="1" w:qFormat="1"/>
+    <w:lsdException w:name="heading 9" w:uiPriority="9" w:semiHidden="1" w:unhideWhenUsed="1" w:qFormat="1"/>
     <w:lsdException w:name="index 1" w:semiHidden="1" w:unhideWhenUsed="1"/>
     <w:lsdException w:name="index 2" w:semiHidden="1" w:unhideWhenUsed="1"/>
     <w:lsdException w:name="index 3" w:semiHidden="1" w:unhideWhenUsed="1"/>
@@ -7081,22 +7150,22 @@
     <w:lsdException w:name="index 7" w:semiHidden="1" w:unhideWhenUsed="1"/>
     <w:lsdException w:name="index 8" w:semiHidden="1" w:unhideWhenUsed="1"/>
     <w:lsdException w:name="index 9" w:semiHidden="1" w:unhideWhenUsed="1"/>
-    <w:lsdException w:name="toc 1" w:semiHidden="1" w:uiPriority="39" w:unhideWhenUsed="1"/>
-    <w:lsdException w:name="toc 2" w:semiHidden="1" w:uiPriority="39" w:unhideWhenUsed="1"/>
-    <w:lsdException w:name="toc 3" w:semiHidden="1" w:uiPriority="39" w:unhideWhenUsed="1"/>
-    <w:lsdException w:name="toc 4" w:semiHidden="1" w:uiPriority="39" w:unhideWhenUsed="1"/>
-    <w:lsdException w:name="toc 5" w:semiHidden="1" w:uiPriority="39" w:unhideWhenUsed="1"/>
-    <w:lsdException w:name="toc 6" w:semiHidden="1" w:uiPriority="39" w:unhideWhenUsed="1"/>
-    <w:lsdException w:name="toc 7" w:semiHidden="1" w:uiPriority="39" w:unhideWhenUsed="1"/>
-    <w:lsdException w:name="toc 8" w:semiHidden="1" w:uiPriority="39" w:unhideWhenUsed="1"/>
-    <w:lsdException w:name="toc 9" w:semiHidden="1" w:uiPriority="39" w:unhideWhenUsed="1"/>
+    <w:lsdException w:name="toc 1" w:uiPriority="39" w:semiHidden="1" w:unhideWhenUsed="1"/>
+    <w:lsdException w:name="toc 2" w:uiPriority="39" w:semiHidden="1" w:unhideWhenUsed="1"/>
+    <w:lsdException w:name="toc 3" w:uiPriority="39" w:semiHidden="1" w:unhideWhenUsed="1"/>
+    <w:lsdException w:name="toc 4" w:uiPriority="39" w:semiHidden="1" w:unhideWhenUsed="1"/>
+    <w:lsdException w:name="toc 5" w:uiPriority="39" w:semiHidden="1" w:unhideWhenUsed="1"/>
+    <w:lsdException w:name="toc 6" w:uiPriority="39" w:semiHidden="1" w:unhideWhenUsed="1"/>
+    <w:lsdException w:name="toc 7" w:uiPriority="39" w:semiHidden="1" w:unhideWhenUsed="1"/>
+    <w:lsdException w:name="toc 8" w:uiPriority="39" w:semiHidden="1" w:unhideWhenUsed="1"/>
+    <w:lsdException w:name="toc 9" w:uiPriority="39" w:semiHidden="1" w:unhideWhenUsed="1"/>
     <w:lsdException w:name="Normal Indent" w:semiHidden="1" w:unhideWhenUsed="1"/>
     <w:lsdException w:name="footnote text" w:semiHidden="1" w:unhideWhenUsed="1"/>
     <w:lsdException w:name="annotation text" w:semiHidden="1" w:unhideWhenUsed="1"/>
     <w:lsdException w:name="header" w:semiHidden="1" w:unhideWhenUsed="1"/>
     <w:lsdException w:name="footer" w:semiHidden="1" w:unhideWhenUsed="1"/>
     <w:lsdException w:name="index heading" w:semiHidden="1" w:unhideWhenUsed="1"/>
-    <w:lsdException w:name="caption" w:semiHidden="1" w:uiPriority="35" w:unhideWhenUsed="1" w:qFormat="1"/>
+    <w:lsdException w:name="caption" w:uiPriority="35" w:semiHidden="1" w:unhideWhenUsed="1" w:qFormat="1"/>
     <w:lsdException w:name="table of figures" w:semiHidden="1" w:unhideWhenUsed="1"/>
     <w:lsdException w:name="envelope address" w:semiHidden="1" w:unhideWhenUsed="1"/>
     <w:lsdException w:name="envelope return" w:semiHidden="1" w:unhideWhenUsed="1"/>
@@ -7127,7 +7196,7 @@
     <w:lsdException w:name="Title" w:uiPriority="10" w:qFormat="1"/>
     <w:lsdException w:name="Closing" w:semiHidden="1" w:unhideWhenUsed="1"/>
     <w:lsdException w:name="Signature" w:semiHidden="1" w:unhideWhenUsed="1"/>
-    <w:lsdException w:name="Default Paragraph Font" w:semiHidden="1" w:uiPriority="1" w:unhideWhenUsed="1"/>
+    <w:lsdException w:name="Default Paragraph Font" w:uiPriority="1" w:semiHidden="1" w:unhideWhenUsed="1"/>
     <w:lsdException w:name="Body Text" w:semiHidden="1" w:unhideWhenUsed="1"/>
     <w:lsdException w:name="Body Text Indent" w:semiHidden="1" w:unhideWhenUsed="1"/>
     <w:lsdException w:name="List Continue" w:semiHidden="1" w:unhideWhenUsed="1"/>
@@ -7327,8 +7396,8 @@
     <w:lsdException w:name="Subtle Reference" w:uiPriority="31" w:qFormat="1"/>
     <w:lsdException w:name="Intense Reference" w:uiPriority="32" w:qFormat="1"/>
     <w:lsdException w:name="Book Title" w:uiPriority="33" w:qFormat="1"/>
-    <w:lsdException w:name="Bibliography" w:semiHidden="1" w:uiPriority="37" w:unhideWhenUsed="1"/>
-    <w:lsdException w:name="TOC Heading" w:semiHidden="1" w:uiPriority="39" w:unhideWhenUsed="1" w:qFormat="1"/>
+    <w:lsdException w:name="Bibliography" w:uiPriority="37" w:semiHidden="1" w:unhideWhenUsed="1"/>
+    <w:lsdException w:name="TOC Heading" w:uiPriority="39" w:semiHidden="1" w:unhideWhenUsed="1" w:qFormat="1"/>
     <w:lsdException w:name="Plain Table 1" w:uiPriority="41"/>
     <w:lsdException w:name="Plain Table 2" w:uiPriority="42"/>
     <w:lsdException w:name="Plain Table 3" w:uiPriority="43"/>
@@ -7434,18 +7503,18 @@
     <w:lsdException w:name="List Table 6 Colorful Accent 6" w:uiPriority="51"/>
     <w:lsdException w:name="List Table 7 Colorful Accent 6" w:uiPriority="52"/>
   </w:latentStyles>
-  <w:style w:type="paragraph" w:default="1" w:styleId="Normal">
+  <w:style w:type="paragraph" w:styleId="Normal" w:default="1">
     <w:name w:val="Normal"/>
     <w:qFormat/>
     <w:rsid w:val="003910C5"/>
   </w:style>
-  <w:style w:type="character" w:default="1" w:styleId="DefaultParagraphFont">
+  <w:style w:type="character" w:styleId="DefaultParagraphFont" w:default="1">
     <w:name w:val="Default Paragraph Font"/>
     <w:uiPriority w:val="1"/>
     <w:semiHidden/>
     <w:unhideWhenUsed/>
   </w:style>
-  <w:style w:type="table" w:default="1" w:styleId="TableNormal">
+  <w:style w:type="table" w:styleId="TableNormal" w:default="1">
     <w:name w:val="Normal Table"/>
     <w:uiPriority w:val="99"/>
     <w:semiHidden/>
@@ -7460,7 +7529,7 @@
       </w:tblCellMar>
     </w:tblPr>
   </w:style>
-  <w:style w:type="numbering" w:default="1" w:styleId="NoList">
+  <w:style w:type="numbering" w:styleId="NoList" w:default="1">
     <w:name w:val="No List"/>
     <w:uiPriority w:val="99"/>
     <w:semiHidden/>
@@ -7481,7 +7550,7 @@
       <w:spacing w:after="0" w:line="240" w:lineRule="auto"/>
     </w:pPr>
   </w:style>
-  <w:style w:type="character" w:customStyle="1" w:styleId="HeaderChar">
+  <w:style w:type="character" w:styleId="HeaderChar" w:customStyle="1">
     <w:name w:val="Header Char"/>
     <w:basedOn w:val="DefaultParagraphFont"/>
     <w:link w:val="Header"/>
@@ -7503,12 +7572,38 @@
       <w:spacing w:after="0" w:line="240" w:lineRule="auto"/>
     </w:pPr>
   </w:style>
-  <w:style w:type="character" w:customStyle="1" w:styleId="FooterChar">
+  <w:style w:type="character" w:styleId="FooterChar" w:customStyle="1">
     <w:name w:val="Footer Char"/>
     <w:basedOn w:val="DefaultParagraphFont"/>
     <w:link w:val="Footer"/>
     <w:uiPriority w:val="99"/>
     <w:rsid w:val="003910C5"/>
+  </w:style>
+  <w:style xmlns:w="http://schemas.openxmlformats.org/wordprocessingml/2006/main" w:type="table" w:styleId="TableGrid">
+    <w:name xmlns:w="http://schemas.openxmlformats.org/wordprocessingml/2006/main" w:val="Table Grid"/>
+    <w:basedOn xmlns:w="http://schemas.openxmlformats.org/wordprocessingml/2006/main" w:val="TableNormal"/>
+    <w:uiPriority xmlns:w="http://schemas.openxmlformats.org/wordprocessingml/2006/main" w:val="59"/>
+    <w:rsid xmlns:w="http://schemas.openxmlformats.org/wordprocessingml/2006/main" w:val="00FB4123"/>
+    <w:pPr xmlns:w="http://schemas.openxmlformats.org/wordprocessingml/2006/main">
+      <w:spacing w:after="0" w:line="240" w:lineRule="auto"/>
+    </w:pPr>
+    <w:tblPr xmlns:w="http://schemas.openxmlformats.org/wordprocessingml/2006/main">
+      <w:tblInd w:w="0" w:type="dxa"/>
+      <w:tblBorders>
+        <w:top w:val="single" w:color="000000" w:themeColor="text1" w:sz="4" w:space="0"/>
+        <w:left w:val="single" w:color="000000" w:themeColor="text1" w:sz="4" w:space="0"/>
+        <w:bottom w:val="single" w:color="000000" w:themeColor="text1" w:sz="4" w:space="0"/>
+        <w:right w:val="single" w:color="000000" w:themeColor="text1" w:sz="4" w:space="0"/>
+        <w:insideH w:val="single" w:color="000000" w:themeColor="text1" w:sz="4" w:space="0"/>
+        <w:insideV w:val="single" w:color="000000" w:themeColor="text1" w:sz="4" w:space="0"/>
+      </w:tblBorders>
+      <w:tblCellMar>
+        <w:top w:w="0" w:type="dxa"/>
+        <w:left w:w="108" w:type="dxa"/>
+        <w:bottom w:w="0" w:type="dxa"/>
+        <w:right w:w="108" w:type="dxa"/>
+      </w:tblCellMar>
+    </w:tblPr>
   </w:style>
 </w:styles>
 </file>
